--- a/Phase 1/Activity 1/Documents/Phase 1 pre-implementation Q.docx
+++ b/Phase 1/Activity 1/Documents/Phase 1 pre-implementation Q.docx
@@ -1,6 +1,6 @@
 
 <file path=word/document.xml><?xml version="1.0" encoding="utf-8"?>
-<w:document xmlns:ve="http://schemas.openxmlformats.org/markup-compatibility/2006" xmlns:o="urn:schemas-microsoft-com:office:office" xmlns:r="http://schemas.openxmlformats.org/officeDocument/2006/relationships" xmlns:m="http://schemas.openxmlformats.org/officeDocument/2006/math" xmlns:v="urn:schemas-microsoft-com:vml" xmlns:wp="http://schemas.openxmlformats.org/drawingml/2006/wordprocessingDrawing" xmlns:w10="urn:schemas-microsoft-com:office:word" xmlns:w="http://schemas.openxmlformats.org/wordprocessingml/2006/main" xmlns:wne="http://schemas.microsoft.com/office/word/2006/wordml">
+<w:document xmlns:wpc="http://schemas.microsoft.com/office/word/2010/wordprocessingCanvas" xmlns:mo="http://schemas.microsoft.com/office/mac/office/2008/main" xmlns:mc="http://schemas.openxmlformats.org/markup-compatibility/2006" xmlns:mv="urn:schemas-microsoft-com:mac:vml" xmlns:o="urn:schemas-microsoft-com:office:office" xmlns:r="http://schemas.openxmlformats.org/officeDocument/2006/relationships" xmlns:m="http://schemas.openxmlformats.org/officeDocument/2006/math" xmlns:v="urn:schemas-microsoft-com:vml" xmlns:wp14="http://schemas.microsoft.com/office/word/2010/wordprocessingDrawing" xmlns:wp="http://schemas.openxmlformats.org/drawingml/2006/wordprocessingDrawing" xmlns:w10="urn:schemas-microsoft-com:office:word" xmlns:w="http://schemas.openxmlformats.org/wordprocessingml/2006/main" xmlns:w14="http://schemas.microsoft.com/office/word/2010/wordml" xmlns:wpg="http://schemas.microsoft.com/office/word/2010/wordprocessingGroup" xmlns:wpi="http://schemas.microsoft.com/office/word/2010/wordprocessingInk" xmlns:wne="http://schemas.microsoft.com/office/word/2006/wordml" xmlns:wps="http://schemas.microsoft.com/office/word/2010/wordprocessingShape" mc:Ignorable="w14 wp14">
   <w:body>
     <w:p>
       <w:pPr>
@@ -24,19 +24,7 @@
         <w:rPr>
           <w:b w:val="0"/>
         </w:rPr>
-        <w:t>Volunteer # ______</w:t>
-      </w:r>
-      <w:r>
-        <w:rPr>
-          <w:b w:val="0"/>
-        </w:rPr>
-        <w:t>001</w:t>
-      </w:r>
-      <w:r>
-        <w:rPr>
-          <w:b w:val="0"/>
-        </w:rPr>
-        <w:t>_____</w:t>
+        <w:t>Volunteer # ___________</w:t>
       </w:r>
       <w:bookmarkEnd w:id="1"/>
     </w:p>
@@ -77,12 +65,6 @@
           <w:rFonts w:ascii="Times New Roman" w:hAnsi="Times New Roman" w:cs="Times New Roman"/>
         </w:rPr>
       </w:pPr>
-      <w:r>
-        <w:rPr>
-          <w:rFonts w:ascii="Times New Roman" w:hAnsi="Times New Roman" w:cs="Times New Roman"/>
-        </w:rPr>
-        <w:t>N/A</w:t>
-      </w:r>
     </w:p>
     <w:p>
       <w:pPr>
@@ -108,16 +90,11 @@
     <w:p>
       <w:pPr>
         <w:pStyle w:val="ListParagraph"/>
+        <w:ind w:left="360"/>
         <w:rPr>
           <w:rFonts w:ascii="Times New Roman" w:hAnsi="Times New Roman" w:cs="Times New Roman"/>
         </w:rPr>
       </w:pPr>
-      <w:r>
-        <w:rPr>
-          <w:rFonts w:ascii="Times New Roman" w:hAnsi="Times New Roman" w:cs="Times New Roman"/>
-        </w:rPr>
-        <w:t>N/A</w:t>
-      </w:r>
     </w:p>
     <w:p>
       <w:pPr>
@@ -130,6 +107,600 @@
     </w:p>
     <w:p>
       <w:pPr>
+        <w:pStyle w:val="ThesisBullits"/>
+        <w:numPr>
+          <w:ilvl w:val="0"/>
+          <w:numId w:val="4"/>
+        </w:numPr>
+      </w:pPr>
+      <w:r>
+        <w:t xml:space="preserve">If the original application (such as </w:t>
+      </w:r>
+      <w:r>
+        <w:t>Edit-Distance Calculator</w:t>
+      </w:r>
+      <w:r>
+        <w:t xml:space="preserve"> and FTP) were implemented using connect</w:t>
+      </w:r>
+      <w:r>
+        <w:t>ion</w:t>
+      </w:r>
+      <w:r>
+        <w:t>-less communications, would your changes have been?</w:t>
+      </w:r>
+    </w:p>
+    <w:p>
+      <w:pPr>
+        <w:pStyle w:val="ThesisBullits"/>
+        <w:numPr>
+          <w:ilvl w:val="0"/>
+          <w:numId w:val="5"/>
+        </w:numPr>
+      </w:pPr>
+      <w:r>
+        <w:t>Considerably different</w:t>
+      </w:r>
+    </w:p>
+    <w:p>
+      <w:pPr>
+        <w:pStyle w:val="ThesisBullits"/>
+        <w:numPr>
+          <w:ilvl w:val="0"/>
+          <w:numId w:val="5"/>
+        </w:numPr>
+      </w:pPr>
+      <w:r>
+        <w:t>Somewhat different</w:t>
+      </w:r>
+    </w:p>
+    <w:p>
+      <w:pPr>
+        <w:pStyle w:val="ThesisBullits"/>
+        <w:numPr>
+          <w:ilvl w:val="0"/>
+          <w:numId w:val="5"/>
+        </w:numPr>
+      </w:pPr>
+      <w:r>
+        <w:t>A little different</w:t>
+      </w:r>
+    </w:p>
+    <w:p>
+      <w:pPr>
+        <w:pStyle w:val="ThesisBullits"/>
+        <w:numPr>
+          <w:ilvl w:val="0"/>
+          <w:numId w:val="5"/>
+        </w:numPr>
+      </w:pPr>
+      <w:r>
+        <w:t>No different</w:t>
+      </w:r>
+    </w:p>
+    <w:p>
+      <w:pPr>
+        <w:pStyle w:val="ListParagraph"/>
+        <w:rPr>
+          <w:rFonts w:ascii="Times New Roman" w:hAnsi="Times New Roman" w:cs="Times New Roman"/>
+        </w:rPr>
+      </w:pPr>
+    </w:p>
+    <w:p>
+      <w:pPr>
+        <w:pStyle w:val="ThesisBullits"/>
+        <w:numPr>
+          <w:ilvl w:val="0"/>
+          <w:numId w:val="4"/>
+        </w:numPr>
+      </w:pPr>
+      <w:r>
+        <w:t xml:space="preserve">Now if you were asked to change the implementations (such as </w:t>
+      </w:r>
+      <w:r>
+        <w:t>Edit-Distance Calculator</w:t>
+      </w:r>
+      <w:r>
+        <w:t xml:space="preserve"> and FTP) for Phase 1 to connection-oriented communications, would this be?</w:t>
+      </w:r>
+    </w:p>
+    <w:p>
+      <w:pPr>
+        <w:pStyle w:val="ThesisBullits"/>
+        <w:numPr>
+          <w:ilvl w:val="0"/>
+          <w:numId w:val="6"/>
+        </w:numPr>
+      </w:pPr>
+      <w:r>
+        <w:t>Major change</w:t>
+      </w:r>
+    </w:p>
+    <w:p>
+      <w:pPr>
+        <w:pStyle w:val="ThesisBullits"/>
+        <w:numPr>
+          <w:ilvl w:val="0"/>
+          <w:numId w:val="6"/>
+        </w:numPr>
+      </w:pPr>
+      <w:r>
+        <w:t>Minor change</w:t>
+      </w:r>
+    </w:p>
+    <w:p>
+      <w:pPr>
+        <w:pStyle w:val="ThesisBullits"/>
+        <w:numPr>
+          <w:ilvl w:val="0"/>
+          <w:numId w:val="6"/>
+        </w:numPr>
+      </w:pPr>
+      <w:r>
+        <w:t>No different</w:t>
+      </w:r>
+    </w:p>
+    <w:p>
+      <w:pPr>
+        <w:pStyle w:val="ThesisBullits"/>
+        <w:numPr>
+          <w:ilvl w:val="0"/>
+          <w:numId w:val="0"/>
+        </w:numPr>
+        <w:ind w:left="1080"/>
+      </w:pPr>
+    </w:p>
+    <w:p>
+      <w:pPr>
+        <w:pStyle w:val="ThesisBullits"/>
+        <w:numPr>
+          <w:ilvl w:val="0"/>
+          <w:numId w:val="4"/>
+        </w:numPr>
+      </w:pPr>
+      <w:r>
+        <w:t>If the original application of WeatherStationSimulator were implemented using connect-oriented communications, would your changes have been?</w:t>
+      </w:r>
+    </w:p>
+    <w:p>
+      <w:pPr>
+        <w:pStyle w:val="ThesisBullits"/>
+        <w:numPr>
+          <w:ilvl w:val="0"/>
+          <w:numId w:val="7"/>
+        </w:numPr>
+      </w:pPr>
+      <w:r>
+        <w:t>Considerably different</w:t>
+      </w:r>
+    </w:p>
+    <w:p>
+      <w:pPr>
+        <w:pStyle w:val="ThesisBullits"/>
+        <w:numPr>
+          <w:ilvl w:val="0"/>
+          <w:numId w:val="7"/>
+        </w:numPr>
+      </w:pPr>
+      <w:r>
+        <w:t>Somewhat different</w:t>
+      </w:r>
+    </w:p>
+    <w:p>
+      <w:pPr>
+        <w:pStyle w:val="ThesisBullits"/>
+        <w:numPr>
+          <w:ilvl w:val="0"/>
+          <w:numId w:val="7"/>
+        </w:numPr>
+      </w:pPr>
+      <w:r>
+        <w:t>A little different</w:t>
+      </w:r>
+    </w:p>
+    <w:p>
+      <w:pPr>
+        <w:pStyle w:val="ThesisBullits"/>
+        <w:numPr>
+          <w:ilvl w:val="0"/>
+          <w:numId w:val="7"/>
+        </w:numPr>
+      </w:pPr>
+      <w:r>
+        <w:t>No different</w:t>
+      </w:r>
+    </w:p>
+    <w:p>
+      <w:pPr>
+        <w:pStyle w:val="ListParagraph"/>
+        <w:rPr>
+          <w:rFonts w:ascii="Times New Roman" w:hAnsi="Times New Roman" w:cs="Times New Roman"/>
+        </w:rPr>
+      </w:pPr>
+    </w:p>
+    <w:p>
+      <w:pPr>
+        <w:pStyle w:val="ThesisBullits"/>
+        <w:numPr>
+          <w:ilvl w:val="0"/>
+          <w:numId w:val="4"/>
+        </w:numPr>
+      </w:pPr>
+      <w:r>
+        <w:t>Now if you were asked to change the implementation for WeatherStationSimulator in Phase 1 to connection-less communications, would this be?</w:t>
+      </w:r>
+    </w:p>
+    <w:p>
+      <w:pPr>
+        <w:pStyle w:val="ThesisBullits"/>
+        <w:numPr>
+          <w:ilvl w:val="0"/>
+          <w:numId w:val="8"/>
+        </w:numPr>
+      </w:pPr>
+      <w:r>
+        <w:t>Major change</w:t>
+      </w:r>
+    </w:p>
+    <w:p>
+      <w:pPr>
+        <w:pStyle w:val="ThesisBullits"/>
+        <w:numPr>
+          <w:ilvl w:val="0"/>
+          <w:numId w:val="8"/>
+        </w:numPr>
+      </w:pPr>
+      <w:r>
+        <w:t>Minor change</w:t>
+      </w:r>
+    </w:p>
+    <w:p>
+      <w:pPr>
+        <w:pStyle w:val="ThesisBullits"/>
+        <w:numPr>
+          <w:ilvl w:val="0"/>
+          <w:numId w:val="8"/>
+        </w:numPr>
+      </w:pPr>
+      <w:r>
+        <w:t>No different</w:t>
+      </w:r>
+    </w:p>
+    <w:p>
+      <w:pPr>
+        <w:rPr>
+          <w:rFonts w:ascii="Times New Roman" w:hAnsi="Times New Roman" w:cs="Times New Roman"/>
+        </w:rPr>
+      </w:pPr>
+    </w:p>
+    <w:p>
+      <w:pPr>
+        <w:pStyle w:val="ThesisBullits"/>
+        <w:numPr>
+          <w:ilvl w:val="0"/>
+          <w:numId w:val="4"/>
+        </w:numPr>
+      </w:pPr>
+      <w:r>
+        <w:t>If the original application were implemented using JDK Sockets rather than JDK Channels, would your changes have been?</w:t>
+      </w:r>
+    </w:p>
+    <w:p>
+      <w:pPr>
+        <w:pStyle w:val="ThesisBullits"/>
+        <w:numPr>
+          <w:ilvl w:val="0"/>
+          <w:numId w:val="25"/>
+        </w:numPr>
+      </w:pPr>
+      <w:r>
+        <w:t>Considerably different</w:t>
+      </w:r>
+    </w:p>
+    <w:p>
+      <w:pPr>
+        <w:pStyle w:val="ThesisBullits"/>
+        <w:numPr>
+          <w:ilvl w:val="0"/>
+          <w:numId w:val="25"/>
+        </w:numPr>
+      </w:pPr>
+      <w:r>
+        <w:t>Somewhat different</w:t>
+      </w:r>
+    </w:p>
+    <w:p>
+      <w:pPr>
+        <w:pStyle w:val="ThesisBullits"/>
+        <w:numPr>
+          <w:ilvl w:val="0"/>
+          <w:numId w:val="25"/>
+        </w:numPr>
+      </w:pPr>
+      <w:r>
+        <w:t>A little different</w:t>
+      </w:r>
+    </w:p>
+    <w:p>
+      <w:pPr>
+        <w:pStyle w:val="ThesisBullits"/>
+        <w:numPr>
+          <w:ilvl w:val="0"/>
+          <w:numId w:val="25"/>
+        </w:numPr>
+      </w:pPr>
+      <w:r>
+        <w:t>No different</w:t>
+      </w:r>
+    </w:p>
+    <w:p>
+      <w:pPr>
+        <w:pStyle w:val="ThesisBullits"/>
+        <w:numPr>
+          <w:ilvl w:val="0"/>
+          <w:numId w:val="0"/>
+        </w:numPr>
+      </w:pPr>
+    </w:p>
+    <w:p>
+      <w:pPr>
+        <w:pStyle w:val="ThesisBullits"/>
+        <w:numPr>
+          <w:ilvl w:val="0"/>
+          <w:numId w:val="4"/>
+        </w:numPr>
+      </w:pPr>
+      <w:r>
+        <w:t>Now if you were asked to change the implemen</w:t>
+      </w:r>
+      <w:r>
+        <w:t>tation for original application</w:t>
+      </w:r>
+      <w:r>
+        <w:t xml:space="preserve"> back to JDK Channels, would this be?</w:t>
+      </w:r>
+    </w:p>
+    <w:p>
+      <w:pPr>
+        <w:pStyle w:val="ThesisBullits"/>
+        <w:numPr>
+          <w:ilvl w:val="0"/>
+          <w:numId w:val="9"/>
+        </w:numPr>
+      </w:pPr>
+      <w:r>
+        <w:t>Major change</w:t>
+      </w:r>
+    </w:p>
+    <w:p>
+      <w:pPr>
+        <w:pStyle w:val="ThesisBullits"/>
+        <w:numPr>
+          <w:ilvl w:val="0"/>
+          <w:numId w:val="9"/>
+        </w:numPr>
+      </w:pPr>
+      <w:r>
+        <w:t>Minor change</w:t>
+      </w:r>
+    </w:p>
+    <w:p>
+      <w:pPr>
+        <w:pStyle w:val="ThesisBullits"/>
+        <w:numPr>
+          <w:ilvl w:val="0"/>
+          <w:numId w:val="9"/>
+        </w:numPr>
+      </w:pPr>
+      <w:r>
+        <w:t>No different</w:t>
+      </w:r>
+    </w:p>
+    <w:p>
+      <w:pPr>
+        <w:pStyle w:val="ThesisBullits"/>
+        <w:numPr>
+          <w:ilvl w:val="0"/>
+          <w:numId w:val="9"/>
+        </w:numPr>
+      </w:pPr>
+      <w:r>
+        <w:t>Considerably different</w:t>
+      </w:r>
+    </w:p>
+    <w:p>
+      <w:pPr>
+        <w:pStyle w:val="ThesisBullits"/>
+        <w:numPr>
+          <w:ilvl w:val="0"/>
+          <w:numId w:val="0"/>
+        </w:numPr>
+        <w:ind w:left="1080"/>
+      </w:pPr>
+    </w:p>
+    <w:p>
+      <w:pPr>
+        <w:pStyle w:val="ThesisBullits"/>
+        <w:numPr>
+          <w:ilvl w:val="0"/>
+          <w:numId w:val="4"/>
+        </w:numPr>
+      </w:pPr>
+      <w:r>
+        <w:t>If the original application of WeatherStationSimulator where implemented in such a way so that the Transmitters in the original application, send data readings to multiple Receivers, would your changes be?</w:t>
+      </w:r>
+    </w:p>
+    <w:p>
+      <w:pPr>
+        <w:pStyle w:val="ThesisBullits"/>
+        <w:numPr>
+          <w:ilvl w:val="0"/>
+          <w:numId w:val="10"/>
+        </w:numPr>
+      </w:pPr>
+      <w:r>
+        <w:t>Considerably different</w:t>
+      </w:r>
+    </w:p>
+    <w:p>
+      <w:pPr>
+        <w:pStyle w:val="ThesisBullits"/>
+        <w:numPr>
+          <w:ilvl w:val="0"/>
+          <w:numId w:val="10"/>
+        </w:numPr>
+      </w:pPr>
+      <w:r>
+        <w:t>Somewhat different</w:t>
+      </w:r>
+    </w:p>
+    <w:p>
+      <w:pPr>
+        <w:pStyle w:val="ThesisBullits"/>
+        <w:numPr>
+          <w:ilvl w:val="0"/>
+          <w:numId w:val="10"/>
+        </w:numPr>
+      </w:pPr>
+      <w:r>
+        <w:t>A little different</w:t>
+      </w:r>
+    </w:p>
+    <w:p>
+      <w:pPr>
+        <w:pStyle w:val="ThesisBullits"/>
+        <w:numPr>
+          <w:ilvl w:val="0"/>
+          <w:numId w:val="10"/>
+        </w:numPr>
+      </w:pPr>
+      <w:r>
+        <w:t>No different</w:t>
+      </w:r>
+    </w:p>
+    <w:p>
+      <w:pPr>
+        <w:rPr>
+          <w:rFonts w:ascii="Times New Roman" w:hAnsi="Times New Roman" w:cs="Times New Roman"/>
+        </w:rPr>
+      </w:pPr>
+    </w:p>
+    <w:p>
+      <w:pPr>
+        <w:pStyle w:val="ThesisBullits"/>
+        <w:numPr>
+          <w:ilvl w:val="0"/>
+          <w:numId w:val="4"/>
+        </w:numPr>
+      </w:pPr>
+      <w:r>
+        <w:t>Now if you were asked to change the implementation for WeatherStationSimulator back to the original application where Transmitters are sending the data readings to just one Receiver, would this change be?</w:t>
+      </w:r>
+    </w:p>
+    <w:p>
+      <w:pPr>
+        <w:pStyle w:val="ThesisBullits"/>
+        <w:numPr>
+          <w:ilvl w:val="0"/>
+          <w:numId w:val="11"/>
+        </w:numPr>
+      </w:pPr>
+      <w:r>
+        <w:t>Major change</w:t>
+      </w:r>
+    </w:p>
+    <w:p>
+      <w:pPr>
+        <w:pStyle w:val="ThesisBullits"/>
+        <w:numPr>
+          <w:ilvl w:val="0"/>
+          <w:numId w:val="11"/>
+        </w:numPr>
+      </w:pPr>
+      <w:r>
+        <w:t>Minor change</w:t>
+      </w:r>
+    </w:p>
+    <w:p>
+      <w:pPr>
+        <w:pStyle w:val="ThesisBullits"/>
+        <w:numPr>
+          <w:ilvl w:val="0"/>
+          <w:numId w:val="11"/>
+        </w:numPr>
+      </w:pPr>
+      <w:r>
+        <w:t>No different</w:t>
+      </w:r>
+    </w:p>
+    <w:p/>
+    <w:p>
+      <w:pPr>
+        <w:pStyle w:val="ThesisBullits"/>
+        <w:numPr>
+          <w:ilvl w:val="0"/>
+          <w:numId w:val="4"/>
+        </w:numPr>
+      </w:pPr>
+      <w:r>
+        <w:t xml:space="preserve">Suppose we want to implement the </w:t>
+      </w:r>
+      <w:r>
+        <w:t>given extensions</w:t>
+      </w:r>
+      <w:r>
+        <w:t xml:space="preserve"> for the original applications. The feature measures some performance related statistics such as turn-around time for message-based communications between a sender and receiver. To implement this feature would your changes be?</w:t>
+      </w:r>
+    </w:p>
+    <w:p>
+      <w:pPr>
+        <w:pStyle w:val="ThesisBullits"/>
+        <w:numPr>
+          <w:ilvl w:val="0"/>
+          <w:numId w:val="12"/>
+        </w:numPr>
+      </w:pPr>
+      <w:r>
+        <w:t>Considerably different</w:t>
+      </w:r>
+    </w:p>
+    <w:p>
+      <w:pPr>
+        <w:pStyle w:val="ThesisBullits"/>
+        <w:numPr>
+          <w:ilvl w:val="0"/>
+          <w:numId w:val="12"/>
+        </w:numPr>
+      </w:pPr>
+      <w:r>
+        <w:t>Somewhat different</w:t>
+      </w:r>
+    </w:p>
+    <w:p>
+      <w:pPr>
+        <w:pStyle w:val="ThesisBullits"/>
+        <w:numPr>
+          <w:ilvl w:val="0"/>
+          <w:numId w:val="12"/>
+        </w:numPr>
+      </w:pPr>
+      <w:r>
+        <w:t>A little different</w:t>
+      </w:r>
+    </w:p>
+    <w:p>
+      <w:pPr>
+        <w:pStyle w:val="ThesisBullits"/>
+        <w:numPr>
+          <w:ilvl w:val="0"/>
+          <w:numId w:val="12"/>
+        </w:numPr>
+      </w:pPr>
+      <w:r>
+        <w:t>No different</w:t>
+      </w:r>
+    </w:p>
+    <w:p>
+      <w:pPr>
         <w:pStyle w:val="ListParagraph"/>
         <w:ind w:left="360"/>
         <w:rPr>
@@ -146,691 +717,10 @@
         </w:numPr>
       </w:pPr>
       <w:r>
-        <w:t xml:space="preserve">If the original application (such as </w:t>
-      </w:r>
-      <w:r>
-        <w:t>Edit-Distance Calculator</w:t>
-      </w:r>
-      <w:r>
-        <w:t xml:space="preserve"> and FTP) were implemented using connect</w:t>
-      </w:r>
-      <w:r>
-        <w:t>ion</w:t>
-      </w:r>
-      <w:r>
-        <w:t>-less communications, would your changes have been?</w:t>
-      </w:r>
-    </w:p>
-    <w:p>
-      <w:pPr>
-        <w:pStyle w:val="ThesisBullits"/>
-        <w:numPr>
-          <w:ilvl w:val="0"/>
-          <w:numId w:val="5"/>
-        </w:numPr>
-        <w:rPr>
-          <w:u w:val="single"/>
-        </w:rPr>
-      </w:pPr>
-      <w:r>
-        <w:rPr>
-          <w:u w:val="single"/>
-        </w:rPr>
-        <w:t>Considerably different</w:t>
-      </w:r>
-    </w:p>
-    <w:p>
-      <w:pPr>
-        <w:pStyle w:val="ThesisBullits"/>
-        <w:numPr>
-          <w:ilvl w:val="0"/>
-          <w:numId w:val="5"/>
-        </w:numPr>
-      </w:pPr>
-      <w:r>
-        <w:t>Somewhat different</w:t>
-      </w:r>
-    </w:p>
-    <w:p>
-      <w:pPr>
-        <w:pStyle w:val="ThesisBullits"/>
-        <w:numPr>
-          <w:ilvl w:val="0"/>
-          <w:numId w:val="5"/>
-        </w:numPr>
-      </w:pPr>
-      <w:r>
-        <w:t>A little different</w:t>
-      </w:r>
-    </w:p>
-    <w:p>
-      <w:pPr>
-        <w:pStyle w:val="ThesisBullits"/>
-        <w:numPr>
-          <w:ilvl w:val="0"/>
-          <w:numId w:val="5"/>
-        </w:numPr>
-      </w:pPr>
-      <w:r>
-        <w:t>No different</w:t>
-      </w:r>
-    </w:p>
-    <w:p>
-      <w:pPr>
-        <w:pStyle w:val="ListParagraph"/>
-        <w:rPr>
-          <w:rFonts w:ascii="Times New Roman" w:hAnsi="Times New Roman" w:cs="Times New Roman"/>
-        </w:rPr>
-      </w:pPr>
-    </w:p>
-    <w:p>
-      <w:pPr>
-        <w:pStyle w:val="ThesisBullits"/>
-        <w:numPr>
-          <w:ilvl w:val="0"/>
-          <w:numId w:val="4"/>
-        </w:numPr>
-      </w:pPr>
-      <w:r>
-        <w:t xml:space="preserve">Now if you were asked to change the implementations (such as </w:t>
-      </w:r>
-      <w:r>
-        <w:t>Edit-Distance Calculator</w:t>
-      </w:r>
-      <w:r>
-        <w:t xml:space="preserve"> and FTP) for Phase 1 to connection-oriented communications, would this be?</w:t>
-      </w:r>
-    </w:p>
-    <w:p>
-      <w:pPr>
-        <w:pStyle w:val="ThesisBullits"/>
-        <w:numPr>
-          <w:ilvl w:val="0"/>
-          <w:numId w:val="6"/>
-        </w:numPr>
-        <w:rPr>
-          <w:u w:val="single"/>
-        </w:rPr>
-      </w:pPr>
-      <w:r>
-        <w:rPr>
-          <w:u w:val="single"/>
-        </w:rPr>
-        <w:t>Major change</w:t>
-      </w:r>
-    </w:p>
-    <w:p>
-      <w:pPr>
-        <w:pStyle w:val="ThesisBullits"/>
-        <w:numPr>
-          <w:ilvl w:val="0"/>
-          <w:numId w:val="6"/>
-        </w:numPr>
-      </w:pPr>
-      <w:r>
-        <w:t>Minor change</w:t>
-      </w:r>
-    </w:p>
-    <w:p>
-      <w:pPr>
-        <w:pStyle w:val="ThesisBullits"/>
-        <w:numPr>
-          <w:ilvl w:val="0"/>
-          <w:numId w:val="6"/>
-        </w:numPr>
-      </w:pPr>
-      <w:r>
-        <w:t>No different</w:t>
-      </w:r>
-    </w:p>
-    <w:p>
-      <w:pPr>
-        <w:pStyle w:val="ThesisBullits"/>
-        <w:numPr>
-          <w:ilvl w:val="0"/>
-          <w:numId w:val="0"/>
-        </w:numPr>
-        <w:ind w:left="1080"/>
-      </w:pPr>
-    </w:p>
-    <w:p>
-      <w:pPr>
-        <w:pStyle w:val="ThesisBullits"/>
-        <w:numPr>
-          <w:ilvl w:val="0"/>
-          <w:numId w:val="4"/>
-        </w:numPr>
-      </w:pPr>
-      <w:r>
-        <w:t xml:space="preserve">If the original application of </w:t>
-      </w:r>
-      <w:proofErr w:type="spellStart"/>
-      <w:r>
-        <w:t>WeatherStationSimulator</w:t>
-      </w:r>
-      <w:proofErr w:type="spellEnd"/>
-      <w:r>
-        <w:t xml:space="preserve"> were implemented using connect-oriented communications, would your changes have been?</w:t>
-      </w:r>
-    </w:p>
-    <w:p>
-      <w:pPr>
-        <w:pStyle w:val="ThesisBullits"/>
-        <w:numPr>
-          <w:ilvl w:val="0"/>
-          <w:numId w:val="7"/>
-        </w:numPr>
-      </w:pPr>
-      <w:r>
-        <w:t>Considerably different</w:t>
-      </w:r>
-    </w:p>
-    <w:p>
-      <w:pPr>
-        <w:pStyle w:val="ThesisBullits"/>
-        <w:numPr>
-          <w:ilvl w:val="0"/>
-          <w:numId w:val="7"/>
-        </w:numPr>
-      </w:pPr>
-      <w:r>
-        <w:t>Somewhat different</w:t>
-      </w:r>
-    </w:p>
-    <w:p>
-      <w:pPr>
-        <w:pStyle w:val="ThesisBullits"/>
-        <w:numPr>
-          <w:ilvl w:val="0"/>
-          <w:numId w:val="7"/>
-        </w:numPr>
-      </w:pPr>
-      <w:r>
-        <w:t>A little different</w:t>
-      </w:r>
-    </w:p>
-    <w:p>
-      <w:pPr>
-        <w:pStyle w:val="ThesisBullits"/>
-        <w:numPr>
-          <w:ilvl w:val="0"/>
-          <w:numId w:val="7"/>
-        </w:numPr>
-      </w:pPr>
-      <w:r>
-        <w:t>No different</w:t>
-      </w:r>
-    </w:p>
-    <w:p>
-      <w:pPr>
-        <w:pStyle w:val="ListParagraph"/>
-        <w:rPr>
-          <w:rFonts w:ascii="Times New Roman" w:hAnsi="Times New Roman" w:cs="Times New Roman"/>
-        </w:rPr>
-      </w:pPr>
-    </w:p>
-    <w:p>
-      <w:pPr>
-        <w:pStyle w:val="ThesisBullits"/>
-        <w:numPr>
-          <w:ilvl w:val="0"/>
-          <w:numId w:val="4"/>
-        </w:numPr>
-      </w:pPr>
-      <w:r>
-        <w:t xml:space="preserve">Now if you were asked to change the implementation for </w:t>
-      </w:r>
-      <w:proofErr w:type="spellStart"/>
-      <w:r>
-        <w:t>WeatherStationSimulator</w:t>
-      </w:r>
-      <w:proofErr w:type="spellEnd"/>
-      <w:r>
-        <w:t xml:space="preserve"> in Phase 1 to connection-less communications, would this be?</w:t>
-      </w:r>
-    </w:p>
-    <w:p>
-      <w:pPr>
-        <w:pStyle w:val="ThesisBullits"/>
-        <w:numPr>
-          <w:ilvl w:val="0"/>
-          <w:numId w:val="8"/>
-        </w:numPr>
-      </w:pPr>
-      <w:r>
-        <w:t>Major change</w:t>
-      </w:r>
-    </w:p>
-    <w:p>
-      <w:pPr>
-        <w:pStyle w:val="ThesisBullits"/>
-        <w:numPr>
-          <w:ilvl w:val="0"/>
-          <w:numId w:val="8"/>
-        </w:numPr>
-      </w:pPr>
-      <w:r>
-        <w:t>Minor change</w:t>
-      </w:r>
-    </w:p>
-    <w:p>
-      <w:pPr>
-        <w:pStyle w:val="ThesisBullits"/>
-        <w:numPr>
-          <w:ilvl w:val="0"/>
-          <w:numId w:val="8"/>
-        </w:numPr>
-      </w:pPr>
-      <w:r>
-        <w:t>No different</w:t>
-      </w:r>
-    </w:p>
-    <w:p>
-      <w:pPr>
-        <w:rPr>
-          <w:rFonts w:ascii="Times New Roman" w:hAnsi="Times New Roman" w:cs="Times New Roman"/>
-        </w:rPr>
-      </w:pPr>
-    </w:p>
-    <w:p>
-      <w:pPr>
-        <w:pStyle w:val="ThesisBullits"/>
-        <w:numPr>
-          <w:ilvl w:val="0"/>
-          <w:numId w:val="4"/>
-        </w:numPr>
-      </w:pPr>
-      <w:r>
-        <w:t>If the original application were implemented using JDK Sockets rather than JDK Channels, would your changes have been?</w:t>
-      </w:r>
-    </w:p>
-    <w:p>
-      <w:pPr>
-        <w:pStyle w:val="ThesisBullits"/>
-        <w:numPr>
-          <w:ilvl w:val="0"/>
-          <w:numId w:val="25"/>
-        </w:numPr>
-        <w:rPr>
-          <w:u w:val="single"/>
-        </w:rPr>
-      </w:pPr>
-      <w:r>
-        <w:rPr>
-          <w:u w:val="single"/>
-        </w:rPr>
-        <w:t>Considerably different</w:t>
-      </w:r>
-    </w:p>
-    <w:p>
-      <w:pPr>
-        <w:pStyle w:val="ThesisBullits"/>
-        <w:numPr>
-          <w:ilvl w:val="0"/>
-          <w:numId w:val="25"/>
-        </w:numPr>
-      </w:pPr>
-      <w:r>
-        <w:t>Somewhat different</w:t>
-      </w:r>
-    </w:p>
-    <w:p>
-      <w:pPr>
-        <w:pStyle w:val="ThesisBullits"/>
-        <w:numPr>
-          <w:ilvl w:val="0"/>
-          <w:numId w:val="25"/>
-        </w:numPr>
-      </w:pPr>
-      <w:r>
-        <w:t>A little different</w:t>
-      </w:r>
-    </w:p>
-    <w:p>
-      <w:pPr>
-        <w:pStyle w:val="ThesisBullits"/>
-        <w:numPr>
-          <w:ilvl w:val="0"/>
-          <w:numId w:val="25"/>
-        </w:numPr>
-      </w:pPr>
-      <w:r>
-        <w:t>No different</w:t>
-      </w:r>
-    </w:p>
-    <w:p>
-      <w:pPr>
-        <w:pStyle w:val="ThesisBullits"/>
-        <w:numPr>
-          <w:ilvl w:val="0"/>
-          <w:numId w:val="0"/>
-        </w:numPr>
-      </w:pPr>
-    </w:p>
-    <w:p>
-      <w:pPr>
-        <w:pStyle w:val="ThesisBullits"/>
-        <w:numPr>
-          <w:ilvl w:val="0"/>
-          <w:numId w:val="4"/>
-        </w:numPr>
-      </w:pPr>
-      <w:r>
-        <w:t>Now if you were asked to change the implemen</w:t>
-      </w:r>
-      <w:r>
-        <w:t>tation for original application</w:t>
-      </w:r>
-      <w:r>
-        <w:t xml:space="preserve"> back to JDK Channels, would this be?</w:t>
-      </w:r>
-    </w:p>
-    <w:p>
-      <w:pPr>
-        <w:pStyle w:val="ThesisBullits"/>
-        <w:numPr>
-          <w:ilvl w:val="0"/>
-          <w:numId w:val="9"/>
-        </w:numPr>
-        <w:rPr>
-          <w:u w:val="single"/>
-        </w:rPr>
-      </w:pPr>
-      <w:r>
-        <w:rPr>
-          <w:u w:val="single"/>
-        </w:rPr>
-        <w:t>Major change</w:t>
-      </w:r>
-    </w:p>
-    <w:p>
-      <w:pPr>
-        <w:pStyle w:val="ThesisBullits"/>
-        <w:numPr>
-          <w:ilvl w:val="0"/>
-          <w:numId w:val="9"/>
-        </w:numPr>
-      </w:pPr>
-      <w:r>
-        <w:t>Minor change</w:t>
-      </w:r>
-    </w:p>
-    <w:p>
-      <w:pPr>
-        <w:pStyle w:val="ThesisBullits"/>
-        <w:numPr>
-          <w:ilvl w:val="0"/>
-          <w:numId w:val="9"/>
-        </w:numPr>
-      </w:pPr>
-      <w:r>
-        <w:lastRenderedPageBreak/>
-        <w:t>No different</w:t>
-      </w:r>
-    </w:p>
-    <w:p>
-      <w:pPr>
-        <w:pStyle w:val="ThesisBullits"/>
-        <w:numPr>
-          <w:ilvl w:val="0"/>
-          <w:numId w:val="9"/>
-        </w:numPr>
-      </w:pPr>
-      <w:r>
-        <w:t>Considerably different</w:t>
-      </w:r>
-    </w:p>
-    <w:p>
-      <w:pPr>
-        <w:pStyle w:val="ThesisBullits"/>
-        <w:numPr>
-          <w:ilvl w:val="0"/>
-          <w:numId w:val="0"/>
-        </w:numPr>
-        <w:ind w:left="1080"/>
-      </w:pPr>
-    </w:p>
-    <w:p>
-      <w:pPr>
-        <w:pStyle w:val="ThesisBullits"/>
-        <w:numPr>
-          <w:ilvl w:val="0"/>
-          <w:numId w:val="4"/>
-        </w:numPr>
-      </w:pPr>
-      <w:r>
-        <w:t xml:space="preserve">If the original application of </w:t>
-      </w:r>
-      <w:proofErr w:type="spellStart"/>
-      <w:r>
-        <w:t>WeatherStationSimulator</w:t>
-      </w:r>
-      <w:proofErr w:type="spellEnd"/>
-      <w:r>
-        <w:t xml:space="preserve"> where implemented in such a way so that the Transmitters in the original application, send data readings to multiple Receivers, would your changes be?</w:t>
-      </w:r>
-    </w:p>
-    <w:p>
-      <w:pPr>
-        <w:pStyle w:val="ThesisBullits"/>
-        <w:numPr>
-          <w:ilvl w:val="0"/>
-          <w:numId w:val="10"/>
-        </w:numPr>
-      </w:pPr>
-      <w:r>
-        <w:t>Considerably different</w:t>
-      </w:r>
-    </w:p>
-    <w:p>
-      <w:pPr>
-        <w:pStyle w:val="ThesisBullits"/>
-        <w:numPr>
-          <w:ilvl w:val="0"/>
-          <w:numId w:val="10"/>
-        </w:numPr>
-      </w:pPr>
-      <w:r>
-        <w:t>Somewhat different</w:t>
-      </w:r>
-    </w:p>
-    <w:p>
-      <w:pPr>
-        <w:pStyle w:val="ThesisBullits"/>
-        <w:numPr>
-          <w:ilvl w:val="0"/>
-          <w:numId w:val="10"/>
-        </w:numPr>
-      </w:pPr>
-      <w:r>
-        <w:t>A little different</w:t>
-      </w:r>
-    </w:p>
-    <w:p>
-      <w:pPr>
-        <w:pStyle w:val="ThesisBullits"/>
-        <w:numPr>
-          <w:ilvl w:val="0"/>
-          <w:numId w:val="10"/>
-        </w:numPr>
-      </w:pPr>
-      <w:r>
-        <w:t>No different</w:t>
-      </w:r>
-    </w:p>
-    <w:p>
-      <w:pPr>
-        <w:rPr>
-          <w:rFonts w:ascii="Times New Roman" w:hAnsi="Times New Roman" w:cs="Times New Roman"/>
-        </w:rPr>
-      </w:pPr>
-    </w:p>
-    <w:p>
-      <w:pPr>
-        <w:pStyle w:val="ThesisBullits"/>
-        <w:numPr>
-          <w:ilvl w:val="0"/>
-          <w:numId w:val="4"/>
-        </w:numPr>
-      </w:pPr>
-      <w:r>
-        <w:t xml:space="preserve">Now if you were asked to change the implementation for </w:t>
-      </w:r>
-      <w:proofErr w:type="spellStart"/>
-      <w:r>
-        <w:t>WeatherStationSimulator</w:t>
-      </w:r>
-      <w:proofErr w:type="spellEnd"/>
-      <w:r>
-        <w:t xml:space="preserve"> back to the original application where Transmitters are sending the data readings to just one Receiver, would this change be?</w:t>
-      </w:r>
-    </w:p>
-    <w:p>
-      <w:pPr>
-        <w:pStyle w:val="ThesisBullits"/>
-        <w:numPr>
-          <w:ilvl w:val="0"/>
-          <w:numId w:val="11"/>
-        </w:numPr>
-      </w:pPr>
-      <w:r>
-        <w:t>Major change</w:t>
-      </w:r>
-    </w:p>
-    <w:p>
-      <w:pPr>
-        <w:pStyle w:val="ThesisBullits"/>
-        <w:numPr>
-          <w:ilvl w:val="0"/>
-          <w:numId w:val="11"/>
-        </w:numPr>
-      </w:pPr>
-      <w:r>
-        <w:t>Minor change</w:t>
-      </w:r>
-    </w:p>
-    <w:p>
-      <w:pPr>
-        <w:pStyle w:val="ThesisBullits"/>
-        <w:numPr>
-          <w:ilvl w:val="0"/>
-          <w:numId w:val="11"/>
-        </w:numPr>
-      </w:pPr>
-      <w:r>
-        <w:t>No different</w:t>
-      </w:r>
-    </w:p>
-    <w:p/>
-    <w:p>
-      <w:pPr>
-        <w:pStyle w:val="ThesisBullits"/>
-        <w:numPr>
-          <w:ilvl w:val="0"/>
-          <w:numId w:val="4"/>
-        </w:numPr>
-      </w:pPr>
-      <w:r>
-        <w:t xml:space="preserve">Suppose we want to implement the </w:t>
-      </w:r>
-      <w:r>
-        <w:t>given extensions</w:t>
-      </w:r>
-      <w:r>
-        <w:t xml:space="preserve"> for the original applications. The feature measures some performance related statistics such as turn-around time for message-based communications between a sender and receiver. To implement this feature would your changes be?</w:t>
-      </w:r>
-    </w:p>
-    <w:p>
-      <w:pPr>
-        <w:pStyle w:val="ThesisBullits"/>
-        <w:numPr>
-          <w:ilvl w:val="0"/>
-          <w:numId w:val="12"/>
-        </w:numPr>
-      </w:pPr>
-      <w:r>
-        <w:t>Considerably different</w:t>
-      </w:r>
-    </w:p>
-    <w:p>
-      <w:pPr>
-        <w:pStyle w:val="ThesisBullits"/>
-        <w:numPr>
-          <w:ilvl w:val="0"/>
-          <w:numId w:val="12"/>
-        </w:numPr>
-        <w:rPr>
-          <w:u w:val="single"/>
-        </w:rPr>
-      </w:pPr>
-      <w:r>
-        <w:rPr>
-          <w:u w:val="single"/>
-        </w:rPr>
-        <w:t>Somewhat different</w:t>
-      </w:r>
-    </w:p>
-    <w:p>
-      <w:pPr>
-        <w:pStyle w:val="ThesisBullits"/>
-        <w:numPr>
-          <w:ilvl w:val="0"/>
-          <w:numId w:val="12"/>
-        </w:numPr>
-      </w:pPr>
-      <w:r>
-        <w:t>A little different</w:t>
-      </w:r>
-    </w:p>
-    <w:p>
-      <w:pPr>
-        <w:pStyle w:val="ThesisBullits"/>
-        <w:numPr>
-          <w:ilvl w:val="0"/>
-          <w:numId w:val="12"/>
-        </w:numPr>
-      </w:pPr>
-      <w:r>
-        <w:lastRenderedPageBreak/>
-        <w:t>No different</w:t>
-      </w:r>
-    </w:p>
-    <w:p>
-      <w:pPr>
-        <w:pStyle w:val="ListParagraph"/>
-        <w:ind w:left="360"/>
-        <w:rPr>
-          <w:rFonts w:ascii="Times New Roman" w:hAnsi="Times New Roman" w:cs="Times New Roman"/>
-        </w:rPr>
-      </w:pPr>
-    </w:p>
-    <w:p>
-      <w:pPr>
-        <w:pStyle w:val="ThesisBullits"/>
-        <w:numPr>
-          <w:ilvl w:val="0"/>
-          <w:numId w:val="4"/>
-        </w:numPr>
-      </w:pPr>
-      <w:r>
         <w:rPr>
           <w:highlight w:val="yellow"/>
         </w:rPr>
-        <w:t xml:space="preserve">[For </w:t>
-      </w:r>
-      <w:proofErr w:type="spellStart"/>
-      <w:r>
-        <w:rPr>
-          <w:highlight w:val="yellow"/>
-        </w:rPr>
-        <w:t>CommJ</w:t>
-      </w:r>
-      <w:proofErr w:type="spellEnd"/>
-      <w:r>
-        <w:rPr>
-          <w:highlight w:val="yellow"/>
-        </w:rPr>
-        <w:t xml:space="preserve"> Group only]</w:t>
+        <w:t>[For CommJ Group only]</w:t>
       </w:r>
       <w:r>
         <w:t xml:space="preserve"> </w:t>
@@ -923,7 +813,7 @@
 </file>
 
 <file path=word/numbering.xml><?xml version="1.0" encoding="utf-8"?>
-<w:numbering xmlns:ve="http://schemas.openxmlformats.org/markup-compatibility/2006" xmlns:o="urn:schemas-microsoft-com:office:office" xmlns:r="http://schemas.openxmlformats.org/officeDocument/2006/relationships" xmlns:m="http://schemas.openxmlformats.org/officeDocument/2006/math" xmlns:v="urn:schemas-microsoft-com:vml" xmlns:wp="http://schemas.openxmlformats.org/drawingml/2006/wordprocessingDrawing" xmlns:w10="urn:schemas-microsoft-com:office:word" xmlns:w="http://schemas.openxmlformats.org/wordprocessingml/2006/main" xmlns:wne="http://schemas.microsoft.com/office/word/2006/wordml">
+<w:numbering xmlns:wpc="http://schemas.microsoft.com/office/word/2010/wordprocessingCanvas" xmlns:mo="http://schemas.microsoft.com/office/mac/office/2008/main" xmlns:mc="http://schemas.openxmlformats.org/markup-compatibility/2006" xmlns:mv="urn:schemas-microsoft-com:mac:vml" xmlns:o="urn:schemas-microsoft-com:office:office" xmlns:r="http://schemas.openxmlformats.org/officeDocument/2006/relationships" xmlns:m="http://schemas.openxmlformats.org/officeDocument/2006/math" xmlns:v="urn:schemas-microsoft-com:vml" xmlns:wp14="http://schemas.microsoft.com/office/word/2010/wordprocessingDrawing" xmlns:wp="http://schemas.openxmlformats.org/drawingml/2006/wordprocessingDrawing" xmlns:w10="urn:schemas-microsoft-com:office:word" xmlns:w="http://schemas.openxmlformats.org/wordprocessingml/2006/main" xmlns:w14="http://schemas.microsoft.com/office/word/2010/wordml" xmlns:wpg="http://schemas.microsoft.com/office/word/2010/wordprocessingGroup" xmlns:wpi="http://schemas.microsoft.com/office/word/2010/wordprocessingInk" xmlns:wne="http://schemas.microsoft.com/office/word/2006/wordml" xmlns:wps="http://schemas.microsoft.com/office/word/2010/wordprocessingShape" mc:Ignorable="w14 wp14">
   <w:abstractNum w:abstractNumId="0">
     <w:nsid w:val="06E66329"/>
     <w:multiLevelType w:val="hybridMultilevel"/>
@@ -3373,7 +3263,7 @@
 </file>
 
 <file path=word/styles.xml><?xml version="1.0" encoding="utf-8"?>
-<w:styles xmlns:r="http://schemas.openxmlformats.org/officeDocument/2006/relationships" xmlns:w="http://schemas.openxmlformats.org/wordprocessingml/2006/main">
+<w:styles xmlns:mc="http://schemas.openxmlformats.org/markup-compatibility/2006" xmlns:r="http://schemas.openxmlformats.org/officeDocument/2006/relationships" xmlns:w="http://schemas.openxmlformats.org/wordprocessingml/2006/main" xmlns:w14="http://schemas.microsoft.com/office/word/2010/wordml" mc:Ignorable="w14">
   <w:docDefaults>
     <w:rPrDefault>
       <w:rPr>
@@ -3385,7 +3275,7 @@
     </w:rPrDefault>
     <w:pPrDefault/>
   </w:docDefaults>
-  <w:latentStyles w:defLockedState="0" w:defUIPriority="99" w:defSemiHidden="1" w:defUnhideWhenUsed="1" w:defQFormat="0" w:count="267">
+  <w:latentStyles w:defLockedState="0" w:defUIPriority="99" w:defSemiHidden="1" w:defUnhideWhenUsed="1" w:defQFormat="0" w:count="276">
     <w:lsdException w:name="Normal" w:semiHidden="0" w:uiPriority="0" w:unhideWhenUsed="0" w:qFormat="1"/>
     <w:lsdException w:name="heading 1" w:semiHidden="0" w:uiPriority="9" w:unhideWhenUsed="0" w:qFormat="1"/>
     <w:lsdException w:name="heading 2" w:uiPriority="9" w:qFormat="1"/>
@@ -3548,7 +3438,6 @@
     <w:uiPriority w:val="99"/>
     <w:semiHidden/>
     <w:unhideWhenUsed/>
-    <w:qFormat/>
     <w:tblPr>
       <w:tblInd w:w="0" w:type="dxa"/>
       <w:tblCellMar>

--- a/Phase 1/Activity 1/Documents/Phase 1 pre-implementation Q.docx
+++ b/Phase 1/Activity 1/Documents/Phase 1 pre-implementation Q.docx
@@ -1,6 +1,6 @@
 
 <file path=word/document.xml><?xml version="1.0" encoding="utf-8"?>
-<w:document xmlns:wpc="http://schemas.microsoft.com/office/word/2010/wordprocessingCanvas" xmlns:mo="http://schemas.microsoft.com/office/mac/office/2008/main" xmlns:mc="http://schemas.openxmlformats.org/markup-compatibility/2006" xmlns:mv="urn:schemas-microsoft-com:mac:vml" xmlns:o="urn:schemas-microsoft-com:office:office" xmlns:r="http://schemas.openxmlformats.org/officeDocument/2006/relationships" xmlns:m="http://schemas.openxmlformats.org/officeDocument/2006/math" xmlns:v="urn:schemas-microsoft-com:vml" xmlns:wp14="http://schemas.microsoft.com/office/word/2010/wordprocessingDrawing" xmlns:wp="http://schemas.openxmlformats.org/drawingml/2006/wordprocessingDrawing" xmlns:w10="urn:schemas-microsoft-com:office:word" xmlns:w="http://schemas.openxmlformats.org/wordprocessingml/2006/main" xmlns:w14="http://schemas.microsoft.com/office/word/2010/wordml" xmlns:wpg="http://schemas.microsoft.com/office/word/2010/wordprocessingGroup" xmlns:wpi="http://schemas.microsoft.com/office/word/2010/wordprocessingInk" xmlns:wne="http://schemas.microsoft.com/office/word/2006/wordml" xmlns:wps="http://schemas.microsoft.com/office/word/2010/wordprocessingShape" mc:Ignorable="w14 wp14">
+<w:document xmlns:wpc="http://schemas.microsoft.com/office/word/2010/wordprocessingCanvas" xmlns:mc="http://schemas.openxmlformats.org/markup-compatibility/2006" xmlns:o="urn:schemas-microsoft-com:office:office" xmlns:r="http://schemas.openxmlformats.org/officeDocument/2006/relationships" xmlns:m="http://schemas.openxmlformats.org/officeDocument/2006/math" xmlns:v="urn:schemas-microsoft-com:vml" xmlns:wp14="http://schemas.microsoft.com/office/word/2010/wordprocessingDrawing" xmlns:wp="http://schemas.openxmlformats.org/drawingml/2006/wordprocessingDrawing" xmlns:w10="urn:schemas-microsoft-com:office:word" xmlns:w="http://schemas.openxmlformats.org/wordprocessingml/2006/main" xmlns:w14="http://schemas.microsoft.com/office/word/2010/wordml" xmlns:wpg="http://schemas.microsoft.com/office/word/2010/wordprocessingGroup" xmlns:wpi="http://schemas.microsoft.com/office/word/2010/wordprocessingInk" xmlns:wne="http://schemas.microsoft.com/office/word/2006/wordml" xmlns:wps="http://schemas.microsoft.com/office/word/2010/wordprocessingShape" mc:Ignorable="w14 wp14">
   <w:body>
     <w:p>
       <w:pPr>
@@ -24,7 +24,21 @@
         <w:rPr>
           <w:b w:val="0"/>
         </w:rPr>
-        <w:t>Volunteer # ___________</w:t>
+        <w:t>Volunteer # ____</w:t>
+      </w:r>
+      <w:r>
+        <w:rPr>
+          <w:rFonts w:eastAsia="宋体" w:hint="eastAsia"/>
+          <w:b w:val="0"/>
+          <w:lang w:eastAsia="zh-CN"/>
+        </w:rPr>
+        <w:t>002</w:t>
+      </w:r>
+      <w:r>
+        <w:rPr>
+          <w:b w:val="0"/>
+        </w:rPr>
+        <w:t>_______</w:t>
       </w:r>
       <w:bookmarkEnd w:id="1"/>
     </w:p>
@@ -59,7 +73,24 @@
     </w:p>
     <w:p>
       <w:pPr>
-        <w:pStyle w:val="ListParagraph"/>
+        <w:pStyle w:val="a5"/>
+        <w:ind w:left="360"/>
+        <w:rPr>
+          <w:rFonts w:ascii="Times New Roman" w:eastAsia="宋体" w:hAnsi="Times New Roman" w:cs="Times New Roman" w:hint="eastAsia"/>
+          <w:lang w:eastAsia="zh-CN"/>
+        </w:rPr>
+      </w:pPr>
+      <w:r>
+        <w:rPr>
+          <w:rFonts w:ascii="Times New Roman" w:eastAsia="宋体" w:hAnsi="Times New Roman" w:cs="Times New Roman" w:hint="eastAsia"/>
+          <w:lang w:eastAsia="zh-CN"/>
+        </w:rPr>
+        <w:t>5</w:t>
+      </w:r>
+    </w:p>
+    <w:p>
+      <w:pPr>
+        <w:pStyle w:val="a5"/>
         <w:ind w:left="360"/>
         <w:rPr>
           <w:rFonts w:ascii="Times New Roman" w:hAnsi="Times New Roman" w:cs="Times New Roman"/>
@@ -68,7 +99,38 @@
     </w:p>
     <w:p>
       <w:pPr>
-        <w:pStyle w:val="ListParagraph"/>
+        <w:pStyle w:val="ThesisBullits"/>
+        <w:numPr>
+          <w:ilvl w:val="0"/>
+          <w:numId w:val="4"/>
+        </w:numPr>
+      </w:pPr>
+      <w:r>
+        <w:t xml:space="preserve">From scale 1-5, how would you rank the existing applications for code scattering (1 means fully scattered in all classes and 5 means no scattering)? </w:t>
+      </w:r>
+    </w:p>
+    <w:p>
+      <w:pPr>
+        <w:pStyle w:val="a5"/>
+        <w:ind w:left="360"/>
+        <w:rPr>
+          <w:rFonts w:ascii="Times New Roman" w:eastAsia="宋体" w:hAnsi="Times New Roman" w:cs="Times New Roman" w:hint="eastAsia"/>
+          <w:lang w:eastAsia="zh-CN"/>
+        </w:rPr>
+      </w:pPr>
+      <w:r>
+        <w:rPr>
+          <w:rFonts w:ascii="Times New Roman" w:eastAsia="宋体" w:hAnsi="Times New Roman" w:cs="Times New Roman" w:hint="eastAsia"/>
+          <w:lang w:eastAsia="zh-CN"/>
+        </w:rPr>
+        <w:t>2</w:t>
+      </w:r>
+      <w:bookmarkStart w:id="3" w:name="_GoBack"/>
+      <w:bookmarkEnd w:id="3"/>
+    </w:p>
+    <w:p>
+      <w:pPr>
+        <w:pStyle w:val="a5"/>
         <w:ind w:left="360"/>
         <w:rPr>
           <w:rFonts w:ascii="Times New Roman" w:hAnsi="Times New Roman" w:cs="Times New Roman"/>
@@ -84,12 +146,658 @@
         </w:numPr>
       </w:pPr>
       <w:r>
-        <w:t xml:space="preserve">From scale 1-5, how would you rank the existing applications for code scattering (1 means fully scattered in all classes and 5 means no scattering)? </w:t>
-      </w:r>
-    </w:p>
-    <w:p>
-      <w:pPr>
-        <w:pStyle w:val="ListParagraph"/>
+        <w:t xml:space="preserve">If the original application (such as </w:t>
+      </w:r>
+      <w:r>
+        <w:t>Edit-Distance Calculator</w:t>
+      </w:r>
+      <w:r>
+        <w:t xml:space="preserve"> and FTP) were implemented using connect</w:t>
+      </w:r>
+      <w:r>
+        <w:t>ion</w:t>
+      </w:r>
+      <w:r>
+        <w:t>-less communications, would your changes have been?</w:t>
+      </w:r>
+    </w:p>
+    <w:p>
+      <w:pPr>
+        <w:pStyle w:val="ThesisBullits"/>
+        <w:numPr>
+          <w:ilvl w:val="0"/>
+          <w:numId w:val="5"/>
+        </w:numPr>
+      </w:pPr>
+      <w:r>
+        <w:t>Considerably different</w:t>
+      </w:r>
+    </w:p>
+    <w:p>
+      <w:pPr>
+        <w:pStyle w:val="ThesisBullits"/>
+        <w:numPr>
+          <w:ilvl w:val="0"/>
+          <w:numId w:val="5"/>
+        </w:numPr>
+      </w:pPr>
+      <w:r>
+        <w:t>Somewhat different</w:t>
+      </w:r>
+    </w:p>
+    <w:p>
+      <w:pPr>
+        <w:pStyle w:val="ThesisBullits"/>
+        <w:numPr>
+          <w:ilvl w:val="0"/>
+          <w:numId w:val="5"/>
+        </w:numPr>
+        <w:rPr>
+          <w:highlight w:val="yellow"/>
+        </w:rPr>
+      </w:pPr>
+      <w:r>
+        <w:rPr>
+          <w:highlight w:val="yellow"/>
+        </w:rPr>
+        <w:t>A little different</w:t>
+      </w:r>
+    </w:p>
+    <w:p>
+      <w:pPr>
+        <w:pStyle w:val="ThesisBullits"/>
+        <w:numPr>
+          <w:ilvl w:val="0"/>
+          <w:numId w:val="5"/>
+        </w:numPr>
+      </w:pPr>
+      <w:r>
+        <w:t>No different</w:t>
+      </w:r>
+    </w:p>
+    <w:p>
+      <w:pPr>
+        <w:pStyle w:val="a5"/>
+        <w:rPr>
+          <w:rFonts w:ascii="Times New Roman" w:hAnsi="Times New Roman" w:cs="Times New Roman"/>
+        </w:rPr>
+      </w:pPr>
+    </w:p>
+    <w:p>
+      <w:pPr>
+        <w:pStyle w:val="ThesisBullits"/>
+        <w:numPr>
+          <w:ilvl w:val="0"/>
+          <w:numId w:val="4"/>
+        </w:numPr>
+      </w:pPr>
+      <w:r>
+        <w:t xml:space="preserve">Now if you were asked to change the implementations (such as </w:t>
+      </w:r>
+      <w:r>
+        <w:t>Edit-Distance Calculator</w:t>
+      </w:r>
+      <w:r>
+        <w:t xml:space="preserve"> and FTP) for Phase 1 to connection-oriented communications, would this be?</w:t>
+      </w:r>
+    </w:p>
+    <w:p>
+      <w:pPr>
+        <w:pStyle w:val="ThesisBullits"/>
+        <w:numPr>
+          <w:ilvl w:val="0"/>
+          <w:numId w:val="6"/>
+        </w:numPr>
+      </w:pPr>
+      <w:r>
+        <w:t>Major change</w:t>
+      </w:r>
+    </w:p>
+    <w:p>
+      <w:pPr>
+        <w:pStyle w:val="ThesisBullits"/>
+        <w:numPr>
+          <w:ilvl w:val="0"/>
+          <w:numId w:val="6"/>
+        </w:numPr>
+        <w:rPr>
+          <w:highlight w:val="yellow"/>
+        </w:rPr>
+      </w:pPr>
+      <w:r>
+        <w:rPr>
+          <w:highlight w:val="yellow"/>
+        </w:rPr>
+        <w:t>Minor change</w:t>
+      </w:r>
+    </w:p>
+    <w:p>
+      <w:pPr>
+        <w:pStyle w:val="ThesisBullits"/>
+        <w:numPr>
+          <w:ilvl w:val="0"/>
+          <w:numId w:val="6"/>
+        </w:numPr>
+      </w:pPr>
+      <w:r>
+        <w:t>No different</w:t>
+      </w:r>
+    </w:p>
+    <w:p>
+      <w:pPr>
+        <w:pStyle w:val="ThesisBullits"/>
+        <w:numPr>
+          <w:ilvl w:val="0"/>
+          <w:numId w:val="0"/>
+        </w:numPr>
+        <w:ind w:left="1080"/>
+      </w:pPr>
+    </w:p>
+    <w:p>
+      <w:pPr>
+        <w:pStyle w:val="ThesisBullits"/>
+        <w:numPr>
+          <w:ilvl w:val="0"/>
+          <w:numId w:val="4"/>
+        </w:numPr>
+      </w:pPr>
+      <w:r>
+        <w:t xml:space="preserve">If the original application of </w:t>
+      </w:r>
+      <w:proofErr w:type="spellStart"/>
+      <w:r>
+        <w:t>WeatherStationSimulator</w:t>
+      </w:r>
+      <w:proofErr w:type="spellEnd"/>
+      <w:r>
+        <w:t xml:space="preserve"> were implemented using connect-oriented communications, would your changes have been?</w:t>
+      </w:r>
+    </w:p>
+    <w:p>
+      <w:pPr>
+        <w:pStyle w:val="ThesisBullits"/>
+        <w:numPr>
+          <w:ilvl w:val="0"/>
+          <w:numId w:val="7"/>
+        </w:numPr>
+      </w:pPr>
+      <w:r>
+        <w:t>Considerably different</w:t>
+      </w:r>
+    </w:p>
+    <w:p>
+      <w:pPr>
+        <w:pStyle w:val="ThesisBullits"/>
+        <w:numPr>
+          <w:ilvl w:val="0"/>
+          <w:numId w:val="7"/>
+        </w:numPr>
+      </w:pPr>
+      <w:r>
+        <w:t>Somewhat different</w:t>
+      </w:r>
+    </w:p>
+    <w:p>
+      <w:pPr>
+        <w:pStyle w:val="ThesisBullits"/>
+        <w:numPr>
+          <w:ilvl w:val="0"/>
+          <w:numId w:val="7"/>
+        </w:numPr>
+      </w:pPr>
+      <w:r>
+        <w:t>A little different</w:t>
+      </w:r>
+    </w:p>
+    <w:p>
+      <w:pPr>
+        <w:pStyle w:val="ThesisBullits"/>
+        <w:numPr>
+          <w:ilvl w:val="0"/>
+          <w:numId w:val="7"/>
+        </w:numPr>
+      </w:pPr>
+      <w:r>
+        <w:t>No different</w:t>
+      </w:r>
+    </w:p>
+    <w:p>
+      <w:pPr>
+        <w:pStyle w:val="a5"/>
+        <w:rPr>
+          <w:rFonts w:ascii="Times New Roman" w:hAnsi="Times New Roman" w:cs="Times New Roman"/>
+        </w:rPr>
+      </w:pPr>
+    </w:p>
+    <w:p>
+      <w:pPr>
+        <w:pStyle w:val="ThesisBullits"/>
+        <w:numPr>
+          <w:ilvl w:val="0"/>
+          <w:numId w:val="4"/>
+        </w:numPr>
+      </w:pPr>
+      <w:r>
+        <w:t xml:space="preserve">Now if you were asked to change the implementation for </w:t>
+      </w:r>
+      <w:proofErr w:type="spellStart"/>
+      <w:r>
+        <w:t>WeatherStationSimulator</w:t>
+      </w:r>
+      <w:proofErr w:type="spellEnd"/>
+      <w:r>
+        <w:t xml:space="preserve"> in Phase 1 to connection-less communications, would this be?</w:t>
+      </w:r>
+    </w:p>
+    <w:p>
+      <w:pPr>
+        <w:pStyle w:val="ThesisBullits"/>
+        <w:numPr>
+          <w:ilvl w:val="0"/>
+          <w:numId w:val="8"/>
+        </w:numPr>
+      </w:pPr>
+      <w:r>
+        <w:t>Major change</w:t>
+      </w:r>
+    </w:p>
+    <w:p>
+      <w:pPr>
+        <w:pStyle w:val="ThesisBullits"/>
+        <w:numPr>
+          <w:ilvl w:val="0"/>
+          <w:numId w:val="8"/>
+        </w:numPr>
+      </w:pPr>
+      <w:r>
+        <w:t>Minor change</w:t>
+      </w:r>
+    </w:p>
+    <w:p>
+      <w:pPr>
+        <w:pStyle w:val="ThesisBullits"/>
+        <w:numPr>
+          <w:ilvl w:val="0"/>
+          <w:numId w:val="8"/>
+        </w:numPr>
+      </w:pPr>
+      <w:r>
+        <w:t>No different</w:t>
+      </w:r>
+    </w:p>
+    <w:p>
+      <w:pPr>
+        <w:rPr>
+          <w:rFonts w:ascii="Times New Roman" w:hAnsi="Times New Roman" w:cs="Times New Roman"/>
+        </w:rPr>
+      </w:pPr>
+    </w:p>
+    <w:p>
+      <w:pPr>
+        <w:pStyle w:val="ThesisBullits"/>
+        <w:numPr>
+          <w:ilvl w:val="0"/>
+          <w:numId w:val="4"/>
+        </w:numPr>
+      </w:pPr>
+      <w:r>
+        <w:t>If the original application were implemented using JDK Sockets rather than JDK Channels, would your changes have been?</w:t>
+      </w:r>
+    </w:p>
+    <w:p>
+      <w:pPr>
+        <w:pStyle w:val="ThesisBullits"/>
+        <w:numPr>
+          <w:ilvl w:val="0"/>
+          <w:numId w:val="25"/>
+        </w:numPr>
+      </w:pPr>
+      <w:r>
+        <w:t>Considerably different</w:t>
+      </w:r>
+    </w:p>
+    <w:p>
+      <w:pPr>
+        <w:pStyle w:val="ThesisBullits"/>
+        <w:numPr>
+          <w:ilvl w:val="0"/>
+          <w:numId w:val="25"/>
+        </w:numPr>
+      </w:pPr>
+      <w:r>
+        <w:t>Somewhat different</w:t>
+      </w:r>
+    </w:p>
+    <w:p>
+      <w:pPr>
+        <w:pStyle w:val="ThesisBullits"/>
+        <w:numPr>
+          <w:ilvl w:val="0"/>
+          <w:numId w:val="25"/>
+        </w:numPr>
+        <w:rPr>
+          <w:highlight w:val="yellow"/>
+        </w:rPr>
+      </w:pPr>
+      <w:r>
+        <w:rPr>
+          <w:highlight w:val="yellow"/>
+        </w:rPr>
+        <w:t>A little different</w:t>
+      </w:r>
+    </w:p>
+    <w:p>
+      <w:pPr>
+        <w:pStyle w:val="ThesisBullits"/>
+        <w:numPr>
+          <w:ilvl w:val="0"/>
+          <w:numId w:val="25"/>
+        </w:numPr>
+      </w:pPr>
+      <w:r>
+        <w:t>No different</w:t>
+      </w:r>
+    </w:p>
+    <w:p>
+      <w:pPr>
+        <w:pStyle w:val="ThesisBullits"/>
+        <w:numPr>
+          <w:ilvl w:val="0"/>
+          <w:numId w:val="0"/>
+        </w:numPr>
+      </w:pPr>
+    </w:p>
+    <w:p>
+      <w:pPr>
+        <w:pStyle w:val="ThesisBullits"/>
+        <w:numPr>
+          <w:ilvl w:val="0"/>
+          <w:numId w:val="4"/>
+        </w:numPr>
+      </w:pPr>
+      <w:r>
+        <w:t>Now if you were asked to change the implemen</w:t>
+      </w:r>
+      <w:r>
+        <w:t>tation for original application</w:t>
+      </w:r>
+      <w:r>
+        <w:t xml:space="preserve"> back to JDK Channels, would this be?</w:t>
+      </w:r>
+    </w:p>
+    <w:p>
+      <w:pPr>
+        <w:pStyle w:val="ThesisBullits"/>
+        <w:numPr>
+          <w:ilvl w:val="0"/>
+          <w:numId w:val="9"/>
+        </w:numPr>
+      </w:pPr>
+      <w:r>
+        <w:t>Major change</w:t>
+      </w:r>
+    </w:p>
+    <w:p>
+      <w:pPr>
+        <w:pStyle w:val="ThesisBullits"/>
+        <w:numPr>
+          <w:ilvl w:val="0"/>
+          <w:numId w:val="9"/>
+        </w:numPr>
+      </w:pPr>
+      <w:r>
+        <w:t>Minor change</w:t>
+      </w:r>
+    </w:p>
+    <w:p>
+      <w:pPr>
+        <w:pStyle w:val="ThesisBullits"/>
+        <w:numPr>
+          <w:ilvl w:val="0"/>
+          <w:numId w:val="9"/>
+        </w:numPr>
+      </w:pPr>
+      <w:r>
+        <w:lastRenderedPageBreak/>
+        <w:t>No different</w:t>
+      </w:r>
+    </w:p>
+    <w:p>
+      <w:pPr>
+        <w:pStyle w:val="ThesisBullits"/>
+        <w:numPr>
+          <w:ilvl w:val="0"/>
+          <w:numId w:val="9"/>
+        </w:numPr>
+        <w:rPr>
+          <w:highlight w:val="yellow"/>
+        </w:rPr>
+      </w:pPr>
+      <w:r>
+        <w:rPr>
+          <w:highlight w:val="yellow"/>
+        </w:rPr>
+        <w:t>Considerably different</w:t>
+      </w:r>
+    </w:p>
+    <w:p>
+      <w:pPr>
+        <w:pStyle w:val="ThesisBullits"/>
+        <w:numPr>
+          <w:ilvl w:val="0"/>
+          <w:numId w:val="0"/>
+        </w:numPr>
+        <w:ind w:left="1080"/>
+      </w:pPr>
+    </w:p>
+    <w:p>
+      <w:pPr>
+        <w:pStyle w:val="ThesisBullits"/>
+        <w:numPr>
+          <w:ilvl w:val="0"/>
+          <w:numId w:val="4"/>
+        </w:numPr>
+      </w:pPr>
+      <w:r>
+        <w:t xml:space="preserve">If the original application of </w:t>
+      </w:r>
+      <w:proofErr w:type="spellStart"/>
+      <w:r>
+        <w:t>WeatherStationSimulator</w:t>
+      </w:r>
+      <w:proofErr w:type="spellEnd"/>
+      <w:r>
+        <w:t xml:space="preserve"> where implemented in such a way so that the Transmitters in the original application, send data readings to multiple Receivers, would your changes be?</w:t>
+      </w:r>
+    </w:p>
+    <w:p>
+      <w:pPr>
+        <w:pStyle w:val="ThesisBullits"/>
+        <w:numPr>
+          <w:ilvl w:val="0"/>
+          <w:numId w:val="10"/>
+        </w:numPr>
+      </w:pPr>
+      <w:r>
+        <w:t>Considerably different</w:t>
+      </w:r>
+    </w:p>
+    <w:p>
+      <w:pPr>
+        <w:pStyle w:val="ThesisBullits"/>
+        <w:numPr>
+          <w:ilvl w:val="0"/>
+          <w:numId w:val="10"/>
+        </w:numPr>
+      </w:pPr>
+      <w:r>
+        <w:t>Somewhat different</w:t>
+      </w:r>
+    </w:p>
+    <w:p>
+      <w:pPr>
+        <w:pStyle w:val="ThesisBullits"/>
+        <w:numPr>
+          <w:ilvl w:val="0"/>
+          <w:numId w:val="10"/>
+        </w:numPr>
+      </w:pPr>
+      <w:r>
+        <w:t>A little different</w:t>
+      </w:r>
+    </w:p>
+    <w:p>
+      <w:pPr>
+        <w:pStyle w:val="ThesisBullits"/>
+        <w:numPr>
+          <w:ilvl w:val="0"/>
+          <w:numId w:val="10"/>
+        </w:numPr>
+      </w:pPr>
+      <w:r>
+        <w:t>No different</w:t>
+      </w:r>
+    </w:p>
+    <w:p>
+      <w:pPr>
+        <w:rPr>
+          <w:rFonts w:ascii="Times New Roman" w:hAnsi="Times New Roman" w:cs="Times New Roman"/>
+        </w:rPr>
+      </w:pPr>
+    </w:p>
+    <w:p>
+      <w:pPr>
+        <w:pStyle w:val="ThesisBullits"/>
+        <w:numPr>
+          <w:ilvl w:val="0"/>
+          <w:numId w:val="4"/>
+        </w:numPr>
+      </w:pPr>
+      <w:r>
+        <w:t xml:space="preserve">Now if you were asked to change the implementation for </w:t>
+      </w:r>
+      <w:proofErr w:type="spellStart"/>
+      <w:r>
+        <w:t>WeatherStationSimulator</w:t>
+      </w:r>
+      <w:proofErr w:type="spellEnd"/>
+      <w:r>
+        <w:t xml:space="preserve"> back to the original application where Transmitters are sending the data readings to just one Receiver, would this change be?</w:t>
+      </w:r>
+    </w:p>
+    <w:p>
+      <w:pPr>
+        <w:pStyle w:val="ThesisBullits"/>
+        <w:numPr>
+          <w:ilvl w:val="0"/>
+          <w:numId w:val="11"/>
+        </w:numPr>
+      </w:pPr>
+      <w:r>
+        <w:t>Major change</w:t>
+      </w:r>
+    </w:p>
+    <w:p>
+      <w:pPr>
+        <w:pStyle w:val="ThesisBullits"/>
+        <w:numPr>
+          <w:ilvl w:val="0"/>
+          <w:numId w:val="11"/>
+        </w:numPr>
+      </w:pPr>
+      <w:r>
+        <w:t>Minor change</w:t>
+      </w:r>
+    </w:p>
+    <w:p>
+      <w:pPr>
+        <w:pStyle w:val="ThesisBullits"/>
+        <w:numPr>
+          <w:ilvl w:val="0"/>
+          <w:numId w:val="11"/>
+        </w:numPr>
+      </w:pPr>
+      <w:r>
+        <w:t>No different</w:t>
+      </w:r>
+    </w:p>
+    <w:p/>
+    <w:p>
+      <w:pPr>
+        <w:pStyle w:val="ThesisBullits"/>
+        <w:numPr>
+          <w:ilvl w:val="0"/>
+          <w:numId w:val="4"/>
+        </w:numPr>
+      </w:pPr>
+      <w:r>
+        <w:t xml:space="preserve">Suppose we want to implement the </w:t>
+      </w:r>
+      <w:r>
+        <w:t>given extensions</w:t>
+      </w:r>
+      <w:r>
+        <w:t xml:space="preserve"> for the original applications. The feature measures some performance related statistics such as turn-around time for message-based communications between a sender and receiver. To implement this feature would your changes be?</w:t>
+      </w:r>
+    </w:p>
+    <w:p>
+      <w:pPr>
+        <w:pStyle w:val="ThesisBullits"/>
+        <w:numPr>
+          <w:ilvl w:val="0"/>
+          <w:numId w:val="12"/>
+        </w:numPr>
+      </w:pPr>
+      <w:r>
+        <w:t>Considerably different</w:t>
+      </w:r>
+    </w:p>
+    <w:p>
+      <w:pPr>
+        <w:pStyle w:val="ThesisBullits"/>
+        <w:numPr>
+          <w:ilvl w:val="0"/>
+          <w:numId w:val="12"/>
+        </w:numPr>
+      </w:pPr>
+      <w:r>
+        <w:t>Somewhat different</w:t>
+      </w:r>
+    </w:p>
+    <w:p>
+      <w:pPr>
+        <w:pStyle w:val="ThesisBullits"/>
+        <w:numPr>
+          <w:ilvl w:val="0"/>
+          <w:numId w:val="12"/>
+        </w:numPr>
+        <w:rPr>
+          <w:highlight w:val="yellow"/>
+        </w:rPr>
+      </w:pPr>
+      <w:r>
+        <w:rPr>
+          <w:highlight w:val="yellow"/>
+        </w:rPr>
+        <w:t>A little different</w:t>
+      </w:r>
+    </w:p>
+    <w:p>
+      <w:pPr>
+        <w:pStyle w:val="ThesisBullits"/>
+        <w:numPr>
+          <w:ilvl w:val="0"/>
+          <w:numId w:val="12"/>
+        </w:numPr>
+      </w:pPr>
+      <w:r>
+        <w:lastRenderedPageBreak/>
+        <w:t>No different</w:t>
+      </w:r>
+    </w:p>
+    <w:p>
+      <w:pPr>
+        <w:pStyle w:val="a5"/>
         <w:ind w:left="360"/>
         <w:rPr>
           <w:rFonts w:ascii="Times New Roman" w:hAnsi="Times New Roman" w:cs="Times New Roman"/>
@@ -98,618 +806,6 @@
     </w:p>
     <w:p>
       <w:pPr>
-        <w:pStyle w:val="ListParagraph"/>
-        <w:ind w:left="360"/>
-        <w:rPr>
-          <w:rFonts w:ascii="Times New Roman" w:hAnsi="Times New Roman" w:cs="Times New Roman"/>
-        </w:rPr>
-      </w:pPr>
-    </w:p>
-    <w:p>
-      <w:pPr>
-        <w:pStyle w:val="ThesisBullits"/>
-        <w:numPr>
-          <w:ilvl w:val="0"/>
-          <w:numId w:val="4"/>
-        </w:numPr>
-      </w:pPr>
-      <w:r>
-        <w:t xml:space="preserve">If the original application (such as </w:t>
-      </w:r>
-      <w:r>
-        <w:t>Edit-Distance Calculator</w:t>
-      </w:r>
-      <w:r>
-        <w:t xml:space="preserve"> and FTP) were implemented using connect</w:t>
-      </w:r>
-      <w:r>
-        <w:t>ion</w:t>
-      </w:r>
-      <w:r>
-        <w:t>-less communications, would your changes have been?</w:t>
-      </w:r>
-    </w:p>
-    <w:p>
-      <w:pPr>
-        <w:pStyle w:val="ThesisBullits"/>
-        <w:numPr>
-          <w:ilvl w:val="0"/>
-          <w:numId w:val="5"/>
-        </w:numPr>
-      </w:pPr>
-      <w:r>
-        <w:t>Considerably different</w:t>
-      </w:r>
-    </w:p>
-    <w:p>
-      <w:pPr>
-        <w:pStyle w:val="ThesisBullits"/>
-        <w:numPr>
-          <w:ilvl w:val="0"/>
-          <w:numId w:val="5"/>
-        </w:numPr>
-      </w:pPr>
-      <w:r>
-        <w:t>Somewhat different</w:t>
-      </w:r>
-    </w:p>
-    <w:p>
-      <w:pPr>
-        <w:pStyle w:val="ThesisBullits"/>
-        <w:numPr>
-          <w:ilvl w:val="0"/>
-          <w:numId w:val="5"/>
-        </w:numPr>
-      </w:pPr>
-      <w:r>
-        <w:t>A little different</w:t>
-      </w:r>
-    </w:p>
-    <w:p>
-      <w:pPr>
-        <w:pStyle w:val="ThesisBullits"/>
-        <w:numPr>
-          <w:ilvl w:val="0"/>
-          <w:numId w:val="5"/>
-        </w:numPr>
-      </w:pPr>
-      <w:r>
-        <w:t>No different</w:t>
-      </w:r>
-    </w:p>
-    <w:p>
-      <w:pPr>
-        <w:pStyle w:val="ListParagraph"/>
-        <w:rPr>
-          <w:rFonts w:ascii="Times New Roman" w:hAnsi="Times New Roman" w:cs="Times New Roman"/>
-        </w:rPr>
-      </w:pPr>
-    </w:p>
-    <w:p>
-      <w:pPr>
-        <w:pStyle w:val="ThesisBullits"/>
-        <w:numPr>
-          <w:ilvl w:val="0"/>
-          <w:numId w:val="4"/>
-        </w:numPr>
-      </w:pPr>
-      <w:r>
-        <w:t xml:space="preserve">Now if you were asked to change the implementations (such as </w:t>
-      </w:r>
-      <w:r>
-        <w:t>Edit-Distance Calculator</w:t>
-      </w:r>
-      <w:r>
-        <w:t xml:space="preserve"> and FTP) for Phase 1 to connection-oriented communications, would this be?</w:t>
-      </w:r>
-    </w:p>
-    <w:p>
-      <w:pPr>
-        <w:pStyle w:val="ThesisBullits"/>
-        <w:numPr>
-          <w:ilvl w:val="0"/>
-          <w:numId w:val="6"/>
-        </w:numPr>
-      </w:pPr>
-      <w:r>
-        <w:t>Major change</w:t>
-      </w:r>
-    </w:p>
-    <w:p>
-      <w:pPr>
-        <w:pStyle w:val="ThesisBullits"/>
-        <w:numPr>
-          <w:ilvl w:val="0"/>
-          <w:numId w:val="6"/>
-        </w:numPr>
-      </w:pPr>
-      <w:r>
-        <w:t>Minor change</w:t>
-      </w:r>
-    </w:p>
-    <w:p>
-      <w:pPr>
-        <w:pStyle w:val="ThesisBullits"/>
-        <w:numPr>
-          <w:ilvl w:val="0"/>
-          <w:numId w:val="6"/>
-        </w:numPr>
-      </w:pPr>
-      <w:r>
-        <w:t>No different</w:t>
-      </w:r>
-    </w:p>
-    <w:p>
-      <w:pPr>
-        <w:pStyle w:val="ThesisBullits"/>
-        <w:numPr>
-          <w:ilvl w:val="0"/>
-          <w:numId w:val="0"/>
-        </w:numPr>
-        <w:ind w:left="1080"/>
-      </w:pPr>
-    </w:p>
-    <w:p>
-      <w:pPr>
-        <w:pStyle w:val="ThesisBullits"/>
-        <w:numPr>
-          <w:ilvl w:val="0"/>
-          <w:numId w:val="4"/>
-        </w:numPr>
-      </w:pPr>
-      <w:r>
-        <w:t>If the original application of WeatherStationSimulator were implemented using connect-oriented communications, would your changes have been?</w:t>
-      </w:r>
-    </w:p>
-    <w:p>
-      <w:pPr>
-        <w:pStyle w:val="ThesisBullits"/>
-        <w:numPr>
-          <w:ilvl w:val="0"/>
-          <w:numId w:val="7"/>
-        </w:numPr>
-      </w:pPr>
-      <w:r>
-        <w:t>Considerably different</w:t>
-      </w:r>
-    </w:p>
-    <w:p>
-      <w:pPr>
-        <w:pStyle w:val="ThesisBullits"/>
-        <w:numPr>
-          <w:ilvl w:val="0"/>
-          <w:numId w:val="7"/>
-        </w:numPr>
-      </w:pPr>
-      <w:r>
-        <w:t>Somewhat different</w:t>
-      </w:r>
-    </w:p>
-    <w:p>
-      <w:pPr>
-        <w:pStyle w:val="ThesisBullits"/>
-        <w:numPr>
-          <w:ilvl w:val="0"/>
-          <w:numId w:val="7"/>
-        </w:numPr>
-      </w:pPr>
-      <w:r>
-        <w:t>A little different</w:t>
-      </w:r>
-    </w:p>
-    <w:p>
-      <w:pPr>
-        <w:pStyle w:val="ThesisBullits"/>
-        <w:numPr>
-          <w:ilvl w:val="0"/>
-          <w:numId w:val="7"/>
-        </w:numPr>
-      </w:pPr>
-      <w:r>
-        <w:t>No different</w:t>
-      </w:r>
-    </w:p>
-    <w:p>
-      <w:pPr>
-        <w:pStyle w:val="ListParagraph"/>
-        <w:rPr>
-          <w:rFonts w:ascii="Times New Roman" w:hAnsi="Times New Roman" w:cs="Times New Roman"/>
-        </w:rPr>
-      </w:pPr>
-    </w:p>
-    <w:p>
-      <w:pPr>
-        <w:pStyle w:val="ThesisBullits"/>
-        <w:numPr>
-          <w:ilvl w:val="0"/>
-          <w:numId w:val="4"/>
-        </w:numPr>
-      </w:pPr>
-      <w:r>
-        <w:t>Now if you were asked to change the implementation for WeatherStationSimulator in Phase 1 to connection-less communications, would this be?</w:t>
-      </w:r>
-    </w:p>
-    <w:p>
-      <w:pPr>
-        <w:pStyle w:val="ThesisBullits"/>
-        <w:numPr>
-          <w:ilvl w:val="0"/>
-          <w:numId w:val="8"/>
-        </w:numPr>
-      </w:pPr>
-      <w:r>
-        <w:t>Major change</w:t>
-      </w:r>
-    </w:p>
-    <w:p>
-      <w:pPr>
-        <w:pStyle w:val="ThesisBullits"/>
-        <w:numPr>
-          <w:ilvl w:val="0"/>
-          <w:numId w:val="8"/>
-        </w:numPr>
-      </w:pPr>
-      <w:r>
-        <w:t>Minor change</w:t>
-      </w:r>
-    </w:p>
-    <w:p>
-      <w:pPr>
-        <w:pStyle w:val="ThesisBullits"/>
-        <w:numPr>
-          <w:ilvl w:val="0"/>
-          <w:numId w:val="8"/>
-        </w:numPr>
-      </w:pPr>
-      <w:r>
-        <w:t>No different</w:t>
-      </w:r>
-    </w:p>
-    <w:p>
-      <w:pPr>
-        <w:rPr>
-          <w:rFonts w:ascii="Times New Roman" w:hAnsi="Times New Roman" w:cs="Times New Roman"/>
-        </w:rPr>
-      </w:pPr>
-    </w:p>
-    <w:p>
-      <w:pPr>
-        <w:pStyle w:val="ThesisBullits"/>
-        <w:numPr>
-          <w:ilvl w:val="0"/>
-          <w:numId w:val="4"/>
-        </w:numPr>
-      </w:pPr>
-      <w:r>
-        <w:t>If the original application were implemented using JDK Sockets rather than JDK Channels, would your changes have been?</w:t>
-      </w:r>
-    </w:p>
-    <w:p>
-      <w:pPr>
-        <w:pStyle w:val="ThesisBullits"/>
-        <w:numPr>
-          <w:ilvl w:val="0"/>
-          <w:numId w:val="25"/>
-        </w:numPr>
-      </w:pPr>
-      <w:r>
-        <w:t>Considerably different</w:t>
-      </w:r>
-    </w:p>
-    <w:p>
-      <w:pPr>
-        <w:pStyle w:val="ThesisBullits"/>
-        <w:numPr>
-          <w:ilvl w:val="0"/>
-          <w:numId w:val="25"/>
-        </w:numPr>
-      </w:pPr>
-      <w:r>
-        <w:t>Somewhat different</w:t>
-      </w:r>
-    </w:p>
-    <w:p>
-      <w:pPr>
-        <w:pStyle w:val="ThesisBullits"/>
-        <w:numPr>
-          <w:ilvl w:val="0"/>
-          <w:numId w:val="25"/>
-        </w:numPr>
-      </w:pPr>
-      <w:r>
-        <w:t>A little different</w:t>
-      </w:r>
-    </w:p>
-    <w:p>
-      <w:pPr>
-        <w:pStyle w:val="ThesisBullits"/>
-        <w:numPr>
-          <w:ilvl w:val="0"/>
-          <w:numId w:val="25"/>
-        </w:numPr>
-      </w:pPr>
-      <w:r>
-        <w:t>No different</w:t>
-      </w:r>
-    </w:p>
-    <w:p>
-      <w:pPr>
-        <w:pStyle w:val="ThesisBullits"/>
-        <w:numPr>
-          <w:ilvl w:val="0"/>
-          <w:numId w:val="0"/>
-        </w:numPr>
-      </w:pPr>
-    </w:p>
-    <w:p>
-      <w:pPr>
-        <w:pStyle w:val="ThesisBullits"/>
-        <w:numPr>
-          <w:ilvl w:val="0"/>
-          <w:numId w:val="4"/>
-        </w:numPr>
-      </w:pPr>
-      <w:r>
-        <w:t>Now if you were asked to change the implemen</w:t>
-      </w:r>
-      <w:r>
-        <w:t>tation for original application</w:t>
-      </w:r>
-      <w:r>
-        <w:t xml:space="preserve"> back to JDK Channels, would this be?</w:t>
-      </w:r>
-    </w:p>
-    <w:p>
-      <w:pPr>
-        <w:pStyle w:val="ThesisBullits"/>
-        <w:numPr>
-          <w:ilvl w:val="0"/>
-          <w:numId w:val="9"/>
-        </w:numPr>
-      </w:pPr>
-      <w:r>
-        <w:t>Major change</w:t>
-      </w:r>
-    </w:p>
-    <w:p>
-      <w:pPr>
-        <w:pStyle w:val="ThesisBullits"/>
-        <w:numPr>
-          <w:ilvl w:val="0"/>
-          <w:numId w:val="9"/>
-        </w:numPr>
-      </w:pPr>
-      <w:r>
-        <w:t>Minor change</w:t>
-      </w:r>
-    </w:p>
-    <w:p>
-      <w:pPr>
-        <w:pStyle w:val="ThesisBullits"/>
-        <w:numPr>
-          <w:ilvl w:val="0"/>
-          <w:numId w:val="9"/>
-        </w:numPr>
-      </w:pPr>
-      <w:r>
-        <w:t>No different</w:t>
-      </w:r>
-    </w:p>
-    <w:p>
-      <w:pPr>
-        <w:pStyle w:val="ThesisBullits"/>
-        <w:numPr>
-          <w:ilvl w:val="0"/>
-          <w:numId w:val="9"/>
-        </w:numPr>
-      </w:pPr>
-      <w:r>
-        <w:t>Considerably different</w:t>
-      </w:r>
-    </w:p>
-    <w:p>
-      <w:pPr>
-        <w:pStyle w:val="ThesisBullits"/>
-        <w:numPr>
-          <w:ilvl w:val="0"/>
-          <w:numId w:val="0"/>
-        </w:numPr>
-        <w:ind w:left="1080"/>
-      </w:pPr>
-    </w:p>
-    <w:p>
-      <w:pPr>
-        <w:pStyle w:val="ThesisBullits"/>
-        <w:numPr>
-          <w:ilvl w:val="0"/>
-          <w:numId w:val="4"/>
-        </w:numPr>
-      </w:pPr>
-      <w:r>
-        <w:t>If the original application of WeatherStationSimulator where implemented in such a way so that the Transmitters in the original application, send data readings to multiple Receivers, would your changes be?</w:t>
-      </w:r>
-    </w:p>
-    <w:p>
-      <w:pPr>
-        <w:pStyle w:val="ThesisBullits"/>
-        <w:numPr>
-          <w:ilvl w:val="0"/>
-          <w:numId w:val="10"/>
-        </w:numPr>
-      </w:pPr>
-      <w:r>
-        <w:t>Considerably different</w:t>
-      </w:r>
-    </w:p>
-    <w:p>
-      <w:pPr>
-        <w:pStyle w:val="ThesisBullits"/>
-        <w:numPr>
-          <w:ilvl w:val="0"/>
-          <w:numId w:val="10"/>
-        </w:numPr>
-      </w:pPr>
-      <w:r>
-        <w:t>Somewhat different</w:t>
-      </w:r>
-    </w:p>
-    <w:p>
-      <w:pPr>
-        <w:pStyle w:val="ThesisBullits"/>
-        <w:numPr>
-          <w:ilvl w:val="0"/>
-          <w:numId w:val="10"/>
-        </w:numPr>
-      </w:pPr>
-      <w:r>
-        <w:t>A little different</w:t>
-      </w:r>
-    </w:p>
-    <w:p>
-      <w:pPr>
-        <w:pStyle w:val="ThesisBullits"/>
-        <w:numPr>
-          <w:ilvl w:val="0"/>
-          <w:numId w:val="10"/>
-        </w:numPr>
-      </w:pPr>
-      <w:r>
-        <w:t>No different</w:t>
-      </w:r>
-    </w:p>
-    <w:p>
-      <w:pPr>
-        <w:rPr>
-          <w:rFonts w:ascii="Times New Roman" w:hAnsi="Times New Roman" w:cs="Times New Roman"/>
-        </w:rPr>
-      </w:pPr>
-    </w:p>
-    <w:p>
-      <w:pPr>
-        <w:pStyle w:val="ThesisBullits"/>
-        <w:numPr>
-          <w:ilvl w:val="0"/>
-          <w:numId w:val="4"/>
-        </w:numPr>
-      </w:pPr>
-      <w:r>
-        <w:t>Now if you were asked to change the implementation for WeatherStationSimulator back to the original application where Transmitters are sending the data readings to just one Receiver, would this change be?</w:t>
-      </w:r>
-    </w:p>
-    <w:p>
-      <w:pPr>
-        <w:pStyle w:val="ThesisBullits"/>
-        <w:numPr>
-          <w:ilvl w:val="0"/>
-          <w:numId w:val="11"/>
-        </w:numPr>
-      </w:pPr>
-      <w:r>
-        <w:t>Major change</w:t>
-      </w:r>
-    </w:p>
-    <w:p>
-      <w:pPr>
-        <w:pStyle w:val="ThesisBullits"/>
-        <w:numPr>
-          <w:ilvl w:val="0"/>
-          <w:numId w:val="11"/>
-        </w:numPr>
-      </w:pPr>
-      <w:r>
-        <w:t>Minor change</w:t>
-      </w:r>
-    </w:p>
-    <w:p>
-      <w:pPr>
-        <w:pStyle w:val="ThesisBullits"/>
-        <w:numPr>
-          <w:ilvl w:val="0"/>
-          <w:numId w:val="11"/>
-        </w:numPr>
-      </w:pPr>
-      <w:r>
-        <w:t>No different</w:t>
-      </w:r>
-    </w:p>
-    <w:p/>
-    <w:p>
-      <w:pPr>
-        <w:pStyle w:val="ThesisBullits"/>
-        <w:numPr>
-          <w:ilvl w:val="0"/>
-          <w:numId w:val="4"/>
-        </w:numPr>
-      </w:pPr>
-      <w:r>
-        <w:t xml:space="preserve">Suppose we want to implement the </w:t>
-      </w:r>
-      <w:r>
-        <w:t>given extensions</w:t>
-      </w:r>
-      <w:r>
-        <w:t xml:space="preserve"> for the original applications. The feature measures some performance related statistics such as turn-around time for message-based communications between a sender and receiver. To implement this feature would your changes be?</w:t>
-      </w:r>
-    </w:p>
-    <w:p>
-      <w:pPr>
-        <w:pStyle w:val="ThesisBullits"/>
-        <w:numPr>
-          <w:ilvl w:val="0"/>
-          <w:numId w:val="12"/>
-        </w:numPr>
-      </w:pPr>
-      <w:r>
-        <w:t>Considerably different</w:t>
-      </w:r>
-    </w:p>
-    <w:p>
-      <w:pPr>
-        <w:pStyle w:val="ThesisBullits"/>
-        <w:numPr>
-          <w:ilvl w:val="0"/>
-          <w:numId w:val="12"/>
-        </w:numPr>
-      </w:pPr>
-      <w:r>
-        <w:t>Somewhat different</w:t>
-      </w:r>
-    </w:p>
-    <w:p>
-      <w:pPr>
-        <w:pStyle w:val="ThesisBullits"/>
-        <w:numPr>
-          <w:ilvl w:val="0"/>
-          <w:numId w:val="12"/>
-        </w:numPr>
-      </w:pPr>
-      <w:r>
-        <w:t>A little different</w:t>
-      </w:r>
-    </w:p>
-    <w:p>
-      <w:pPr>
-        <w:pStyle w:val="ThesisBullits"/>
-        <w:numPr>
-          <w:ilvl w:val="0"/>
-          <w:numId w:val="12"/>
-        </w:numPr>
-      </w:pPr>
-      <w:r>
-        <w:t>No different</w:t>
-      </w:r>
-    </w:p>
-    <w:p>
-      <w:pPr>
-        <w:pStyle w:val="ListParagraph"/>
-        <w:ind w:left="360"/>
-        <w:rPr>
-          <w:rFonts w:ascii="Times New Roman" w:hAnsi="Times New Roman" w:cs="Times New Roman"/>
-        </w:rPr>
-      </w:pPr>
-    </w:p>
-    <w:p>
-      <w:pPr>
         <w:pStyle w:val="ThesisBullits"/>
         <w:numPr>
           <w:ilvl w:val="0"/>
@@ -720,7 +816,21 @@
         <w:rPr>
           <w:highlight w:val="yellow"/>
         </w:rPr>
-        <w:t>[For CommJ Group only]</w:t>
+        <w:t xml:space="preserve">[For </w:t>
+      </w:r>
+      <w:proofErr w:type="spellStart"/>
+      <w:r>
+        <w:rPr>
+          <w:highlight w:val="yellow"/>
+        </w:rPr>
+        <w:t>CommJ</w:t>
+      </w:r>
+      <w:proofErr w:type="spellEnd"/>
+      <w:r>
+        <w:rPr>
+          <w:highlight w:val="yellow"/>
+        </w:rPr>
+        <w:t xml:space="preserve"> Group only]</w:t>
       </w:r>
       <w:r>
         <w:t xml:space="preserve"> </w:t>
@@ -752,8 +862,6 @@
       <w:r>
         <w:t>MS conversation</w:t>
       </w:r>
-      <w:bookmarkStart w:id="3" w:name="_GoBack"/>
-      <w:bookmarkEnd w:id="3"/>
       <w:r>
         <w:t>, would this change be?</w:t>
       </w:r>
@@ -796,7 +904,7 @@
     </w:p>
     <w:p>
       <w:pPr>
-        <w:pStyle w:val="ListParagraph"/>
+        <w:pStyle w:val="a5"/>
         <w:ind w:left="360"/>
       </w:pPr>
     </w:p>
@@ -812,8 +920,58 @@
 </w:document>
 </file>
 
+<file path=word/endnotes.xml><?xml version="1.0" encoding="utf-8"?>
+<w:endnotes xmlns:wpc="http://schemas.microsoft.com/office/word/2010/wordprocessingCanvas" xmlns:mc="http://schemas.openxmlformats.org/markup-compatibility/2006" xmlns:o="urn:schemas-microsoft-com:office:office" xmlns:r="http://schemas.openxmlformats.org/officeDocument/2006/relationships" xmlns:m="http://schemas.openxmlformats.org/officeDocument/2006/math" xmlns:v="urn:schemas-microsoft-com:vml" xmlns:wp14="http://schemas.microsoft.com/office/word/2010/wordprocessingDrawing" xmlns:wp="http://schemas.openxmlformats.org/drawingml/2006/wordprocessingDrawing" xmlns:w10="urn:schemas-microsoft-com:office:word" xmlns:w="http://schemas.openxmlformats.org/wordprocessingml/2006/main" xmlns:w14="http://schemas.microsoft.com/office/word/2010/wordml" xmlns:wpg="http://schemas.microsoft.com/office/word/2010/wordprocessingGroup" xmlns:wpi="http://schemas.microsoft.com/office/word/2010/wordprocessingInk" xmlns:wne="http://schemas.microsoft.com/office/word/2006/wordml" xmlns:wps="http://schemas.microsoft.com/office/word/2010/wordprocessingShape" mc:Ignorable="w14 wp14">
+  <w:endnote w:type="separator" w:id="-1">
+    <w:p>
+      <w:pPr>
+        <w:spacing w:after="0" w:line="240" w:lineRule="auto"/>
+      </w:pPr>
+      <w:r>
+        <w:separator/>
+      </w:r>
+    </w:p>
+  </w:endnote>
+  <w:endnote w:type="continuationSeparator" w:id="0">
+    <w:p>
+      <w:pPr>
+        <w:spacing w:after="0" w:line="240" w:lineRule="auto"/>
+      </w:pPr>
+      <w:r>
+        <w:continuationSeparator/>
+      </w:r>
+    </w:p>
+  </w:endnote>
+</w:endnotes>
+</file>
+
+<file path=word/footnotes.xml><?xml version="1.0" encoding="utf-8"?>
+<w:footnotes xmlns:wpc="http://schemas.microsoft.com/office/word/2010/wordprocessingCanvas" xmlns:mc="http://schemas.openxmlformats.org/markup-compatibility/2006" xmlns:o="urn:schemas-microsoft-com:office:office" xmlns:r="http://schemas.openxmlformats.org/officeDocument/2006/relationships" xmlns:m="http://schemas.openxmlformats.org/officeDocument/2006/math" xmlns:v="urn:schemas-microsoft-com:vml" xmlns:wp14="http://schemas.microsoft.com/office/word/2010/wordprocessingDrawing" xmlns:wp="http://schemas.openxmlformats.org/drawingml/2006/wordprocessingDrawing" xmlns:w10="urn:schemas-microsoft-com:office:word" xmlns:w="http://schemas.openxmlformats.org/wordprocessingml/2006/main" xmlns:w14="http://schemas.microsoft.com/office/word/2010/wordml" xmlns:wpg="http://schemas.microsoft.com/office/word/2010/wordprocessingGroup" xmlns:wpi="http://schemas.microsoft.com/office/word/2010/wordprocessingInk" xmlns:wne="http://schemas.microsoft.com/office/word/2006/wordml" xmlns:wps="http://schemas.microsoft.com/office/word/2010/wordprocessingShape" mc:Ignorable="w14 wp14">
+  <w:footnote w:type="separator" w:id="-1">
+    <w:p>
+      <w:pPr>
+        <w:spacing w:after="0" w:line="240" w:lineRule="auto"/>
+      </w:pPr>
+      <w:r>
+        <w:separator/>
+      </w:r>
+    </w:p>
+  </w:footnote>
+  <w:footnote w:type="continuationSeparator" w:id="0">
+    <w:p>
+      <w:pPr>
+        <w:spacing w:after="0" w:line="240" w:lineRule="auto"/>
+      </w:pPr>
+      <w:r>
+        <w:continuationSeparator/>
+      </w:r>
+    </w:p>
+  </w:footnote>
+</w:footnotes>
+</file>
+
 <file path=word/numbering.xml><?xml version="1.0" encoding="utf-8"?>
-<w:numbering xmlns:wpc="http://schemas.microsoft.com/office/word/2010/wordprocessingCanvas" xmlns:mo="http://schemas.microsoft.com/office/mac/office/2008/main" xmlns:mc="http://schemas.openxmlformats.org/markup-compatibility/2006" xmlns:mv="urn:schemas-microsoft-com:mac:vml" xmlns:o="urn:schemas-microsoft-com:office:office" xmlns:r="http://schemas.openxmlformats.org/officeDocument/2006/relationships" xmlns:m="http://schemas.openxmlformats.org/officeDocument/2006/math" xmlns:v="urn:schemas-microsoft-com:vml" xmlns:wp14="http://schemas.microsoft.com/office/word/2010/wordprocessingDrawing" xmlns:wp="http://schemas.openxmlformats.org/drawingml/2006/wordprocessingDrawing" xmlns:w10="urn:schemas-microsoft-com:office:word" xmlns:w="http://schemas.openxmlformats.org/wordprocessingml/2006/main" xmlns:w14="http://schemas.microsoft.com/office/word/2010/wordml" xmlns:wpg="http://schemas.microsoft.com/office/word/2010/wordprocessingGroup" xmlns:wpi="http://schemas.microsoft.com/office/word/2010/wordprocessingInk" xmlns:wne="http://schemas.microsoft.com/office/word/2006/wordml" xmlns:wps="http://schemas.microsoft.com/office/word/2010/wordprocessingShape" mc:Ignorable="w14 wp14">
+<w:numbering xmlns:wpc="http://schemas.microsoft.com/office/word/2010/wordprocessingCanvas" xmlns:mc="http://schemas.openxmlformats.org/markup-compatibility/2006" xmlns:o="urn:schemas-microsoft-com:office:office" xmlns:r="http://schemas.openxmlformats.org/officeDocument/2006/relationships" xmlns:m="http://schemas.openxmlformats.org/officeDocument/2006/math" xmlns:v="urn:schemas-microsoft-com:vml" xmlns:wp14="http://schemas.microsoft.com/office/word/2010/wordprocessingDrawing" xmlns:wp="http://schemas.openxmlformats.org/drawingml/2006/wordprocessingDrawing" xmlns:w10="urn:schemas-microsoft-com:office:word" xmlns:w="http://schemas.openxmlformats.org/wordprocessingml/2006/main" xmlns:w14="http://schemas.microsoft.com/office/word/2010/wordml" xmlns:wpg="http://schemas.microsoft.com/office/word/2010/wordprocessingGroup" xmlns:wpi="http://schemas.microsoft.com/office/word/2010/wordprocessingInk" xmlns:wne="http://schemas.microsoft.com/office/word/2006/wordml" xmlns:wps="http://schemas.microsoft.com/office/word/2010/wordprocessingShape" mc:Ignorable="w14 wp14">
   <w:abstractNum w:abstractNumId="0">
     <w:nsid w:val="06E66329"/>
     <w:multiLevelType w:val="hybridMultilevel"/>
@@ -3275,7 +3433,7 @@
     </w:rPrDefault>
     <w:pPrDefault/>
   </w:docDefaults>
-  <w:latentStyles w:defLockedState="0" w:defUIPriority="99" w:defSemiHidden="1" w:defUnhideWhenUsed="1" w:defQFormat="0" w:count="276">
+  <w:latentStyles w:defLockedState="0" w:defUIPriority="99" w:defSemiHidden="1" w:defUnhideWhenUsed="1" w:defQFormat="0" w:count="267">
     <w:lsdException w:name="Normal" w:semiHidden="0" w:uiPriority="0" w:unhideWhenUsed="0" w:qFormat="1"/>
     <w:lsdException w:name="heading 1" w:semiHidden="0" w:uiPriority="9" w:unhideWhenUsed="0" w:qFormat="1"/>
     <w:lsdException w:name="heading 2" w:uiPriority="9" w:qFormat="1"/>
@@ -3414,7 +3572,7 @@
     <w:lsdException w:name="Bibliography" w:uiPriority="37"/>
     <w:lsdException w:name="TOC Heading" w:uiPriority="39" w:qFormat="1"/>
   </w:latentStyles>
-  <w:style w:type="paragraph" w:default="1" w:styleId="Normal">
+  <w:style w:type="paragraph" w:default="1" w:styleId="a">
     <w:name w:val="Normal"/>
     <w:qFormat/>
     <w:rsid w:val="005E2A39"/>
@@ -3427,13 +3585,13 @@
       <w:szCs w:val="22"/>
     </w:rPr>
   </w:style>
-  <w:style w:type="character" w:default="1" w:styleId="DefaultParagraphFont">
+  <w:style w:type="character" w:default="1" w:styleId="a0">
     <w:name w:val="Default Paragraph Font"/>
     <w:uiPriority w:val="1"/>
     <w:semiHidden/>
     <w:unhideWhenUsed/>
   </w:style>
-  <w:style w:type="table" w:default="1" w:styleId="TableNormal">
+  <w:style w:type="table" w:default="1" w:styleId="a1">
     <w:name w:val="Normal Table"/>
     <w:uiPriority w:val="99"/>
     <w:semiHidden/>
@@ -3448,15 +3606,15 @@
       </w:tblCellMar>
     </w:tblPr>
   </w:style>
-  <w:style w:type="numbering" w:default="1" w:styleId="NoList">
+  <w:style w:type="numbering" w:default="1" w:styleId="a2">
     <w:name w:val="No List"/>
     <w:uiPriority w:val="99"/>
     <w:semiHidden/>
     <w:unhideWhenUsed/>
   </w:style>
-  <w:style w:type="character" w:styleId="CommentReference">
+  <w:style w:type="character" w:styleId="a3">
     <w:name w:val="annotation reference"/>
-    <w:basedOn w:val="DefaultParagraphFont"/>
+    <w:basedOn w:val="a0"/>
     <w:uiPriority w:val="99"/>
     <w:semiHidden/>
     <w:unhideWhenUsed/>
@@ -3466,10 +3624,10 @@
       <w:szCs w:val="16"/>
     </w:rPr>
   </w:style>
-  <w:style w:type="paragraph" w:styleId="CommentText">
+  <w:style w:type="paragraph" w:styleId="a4">
     <w:name w:val="annotation text"/>
-    <w:basedOn w:val="Normal"/>
-    <w:link w:val="CommentTextChar"/>
+    <w:basedOn w:val="a"/>
+    <w:link w:val="Char"/>
     <w:uiPriority w:val="99"/>
     <w:unhideWhenUsed/>
     <w:rsid w:val="005E2A39"/>
@@ -3481,10 +3639,10 @@
       <w:szCs w:val="20"/>
     </w:rPr>
   </w:style>
-  <w:style w:type="character" w:customStyle="1" w:styleId="CommentTextChar">
-    <w:name w:val="Comment Text Char"/>
-    <w:basedOn w:val="DefaultParagraphFont"/>
-    <w:link w:val="CommentText"/>
+  <w:style w:type="character" w:customStyle="1" w:styleId="Char">
+    <w:name w:val="批注文字 Char"/>
+    <w:basedOn w:val="a0"/>
+    <w:link w:val="a4"/>
     <w:uiPriority w:val="99"/>
     <w:rsid w:val="005E2A39"/>
     <w:rPr>
@@ -3492,10 +3650,10 @@
       <w:szCs w:val="20"/>
     </w:rPr>
   </w:style>
-  <w:style w:type="paragraph" w:styleId="ListParagraph">
+  <w:style w:type="paragraph" w:styleId="a5">
     <w:name w:val="List Paragraph"/>
-    <w:basedOn w:val="Normal"/>
-    <w:link w:val="ListParagraphChar"/>
+    <w:basedOn w:val="a"/>
+    <w:link w:val="Char0"/>
     <w:uiPriority w:val="34"/>
     <w:qFormat/>
     <w:rsid w:val="005E2A39"/>
@@ -3506,7 +3664,7 @@
   </w:style>
   <w:style w:type="paragraph" w:customStyle="1" w:styleId="ThesisBullits">
     <w:name w:val="Thesis Bullits"/>
-    <w:basedOn w:val="ListParagraph"/>
+    <w:basedOn w:val="a5"/>
     <w:link w:val="ThesisBullitsChar"/>
     <w:qFormat/>
     <w:rsid w:val="005E2A39"/>
@@ -3520,10 +3678,10 @@
       <w:rFonts w:ascii="Times New Roman" w:eastAsia="Times New Roman" w:hAnsi="Times New Roman" w:cs="Times New Roman"/>
     </w:rPr>
   </w:style>
-  <w:style w:type="character" w:customStyle="1" w:styleId="ListParagraphChar">
-    <w:name w:val="List Paragraph Char"/>
-    <w:basedOn w:val="DefaultParagraphFont"/>
-    <w:link w:val="ListParagraph"/>
+  <w:style w:type="character" w:customStyle="1" w:styleId="Char0">
+    <w:name w:val="列出段落 Char"/>
+    <w:basedOn w:val="a0"/>
+    <w:link w:val="a5"/>
     <w:uiPriority w:val="34"/>
     <w:rsid w:val="005E2A39"/>
     <w:rPr>
@@ -3534,7 +3692,7 @@
   </w:style>
   <w:style w:type="character" w:customStyle="1" w:styleId="ThesisBullitsChar">
     <w:name w:val="Thesis Bullits Char"/>
-    <w:basedOn w:val="ListParagraphChar"/>
+    <w:basedOn w:val="Char0"/>
     <w:link w:val="ThesisBullits"/>
     <w:rsid w:val="005E2A39"/>
     <w:rPr>
@@ -3543,11 +3701,11 @@
       <w:szCs w:val="22"/>
     </w:rPr>
   </w:style>
-  <w:style w:type="paragraph" w:styleId="Title">
+  <w:style w:type="paragraph" w:styleId="a6">
     <w:name w:val="Title"/>
-    <w:basedOn w:val="Normal"/>
-    <w:next w:val="Normal"/>
-    <w:link w:val="TitleChar"/>
+    <w:basedOn w:val="a"/>
+    <w:next w:val="a"/>
+    <w:link w:val="Char1"/>
     <w:uiPriority w:val="10"/>
     <w:qFormat/>
     <w:rsid w:val="005E2A39"/>
@@ -3567,10 +3725,10 @@
       <w:szCs w:val="52"/>
     </w:rPr>
   </w:style>
-  <w:style w:type="character" w:customStyle="1" w:styleId="TitleChar">
-    <w:name w:val="Title Char"/>
-    <w:basedOn w:val="DefaultParagraphFont"/>
-    <w:link w:val="Title"/>
+  <w:style w:type="character" w:customStyle="1" w:styleId="Char1">
+    <w:name w:val="标题 Char"/>
+    <w:basedOn w:val="a0"/>
+    <w:link w:val="a6"/>
     <w:uiPriority w:val="10"/>
     <w:rsid w:val="005E2A39"/>
     <w:rPr>
@@ -3584,7 +3742,7 @@
   </w:style>
   <w:style w:type="paragraph" w:customStyle="1" w:styleId="H2-Proposal">
     <w:name w:val="H2-Proposal"/>
-    <w:basedOn w:val="Title"/>
+    <w:basedOn w:val="a6"/>
     <w:qFormat/>
     <w:rsid w:val="005E2A39"/>
     <w:pPr>
@@ -3614,7 +3772,7 @@
   </w:style>
   <w:style w:type="paragraph" w:customStyle="1" w:styleId="H1-Proposal">
     <w:name w:val="H1-Proposal"/>
-    <w:basedOn w:val="Normal"/>
+    <w:basedOn w:val="a"/>
     <w:link w:val="H1-ProposalChar"/>
     <w:qFormat/>
     <w:rsid w:val="005E2A39"/>
@@ -3636,7 +3794,7 @@
   </w:style>
   <w:style w:type="character" w:customStyle="1" w:styleId="H1-ProposalChar">
     <w:name w:val="H1-Proposal Char"/>
-    <w:basedOn w:val="DefaultParagraphFont"/>
+    <w:basedOn w:val="a0"/>
     <w:link w:val="H1-Proposal"/>
     <w:rsid w:val="005E2A39"/>
     <w:rPr>
@@ -3669,7 +3827,7 @@
   </w:style>
   <w:style w:type="paragraph" w:customStyle="1" w:styleId="H3-Proposal">
     <w:name w:val="H3-Proposal"/>
-    <w:basedOn w:val="Normal"/>
+    <w:basedOn w:val="a"/>
     <w:qFormat/>
     <w:rsid w:val="005E2A39"/>
     <w:pPr>
@@ -3686,10 +3844,10 @@
       <w:szCs w:val="24"/>
     </w:rPr>
   </w:style>
-  <w:style w:type="paragraph" w:styleId="BalloonText">
+  <w:style w:type="paragraph" w:styleId="a7">
     <w:name w:val="Balloon Text"/>
-    <w:basedOn w:val="Normal"/>
-    <w:link w:val="BalloonTextChar"/>
+    <w:basedOn w:val="a"/>
+    <w:link w:val="Char2"/>
     <w:uiPriority w:val="99"/>
     <w:semiHidden/>
     <w:unhideWhenUsed/>
@@ -3703,10 +3861,10 @@
       <w:szCs w:val="18"/>
     </w:rPr>
   </w:style>
-  <w:style w:type="character" w:customStyle="1" w:styleId="BalloonTextChar">
-    <w:name w:val="Balloon Text Char"/>
-    <w:basedOn w:val="DefaultParagraphFont"/>
-    <w:link w:val="BalloonText"/>
+  <w:style w:type="character" w:customStyle="1" w:styleId="Char2">
+    <w:name w:val="批注框文本 Char"/>
+    <w:basedOn w:val="a0"/>
+    <w:link w:val="a7"/>
     <w:uiPriority w:val="99"/>
     <w:semiHidden/>
     <w:rsid w:val="005E2A39"/>
@@ -3716,11 +3874,79 @@
       <w:szCs w:val="18"/>
     </w:rPr>
   </w:style>
+  <w:style w:type="paragraph" w:styleId="a8">
+    <w:name w:val="header"/>
+    <w:basedOn w:val="a"/>
+    <w:link w:val="Char3"/>
+    <w:uiPriority w:val="99"/>
+    <w:unhideWhenUsed/>
+    <w:rsid w:val="00BC5850"/>
+    <w:pPr>
+      <w:pBdr>
+        <w:bottom w:val="single" w:sz="6" w:space="1" w:color="auto"/>
+      </w:pBdr>
+      <w:tabs>
+        <w:tab w:val="center" w:pos="4153"/>
+        <w:tab w:val="right" w:pos="8306"/>
+      </w:tabs>
+      <w:snapToGrid w:val="0"/>
+      <w:spacing w:line="240" w:lineRule="auto"/>
+      <w:jc w:val="center"/>
+    </w:pPr>
+    <w:rPr>
+      <w:sz w:val="18"/>
+      <w:szCs w:val="18"/>
+    </w:rPr>
+  </w:style>
+  <w:style w:type="character" w:customStyle="1" w:styleId="Char3">
+    <w:name w:val="页眉 Char"/>
+    <w:basedOn w:val="a0"/>
+    <w:link w:val="a8"/>
+    <w:uiPriority w:val="99"/>
+    <w:rsid w:val="00BC5850"/>
+    <w:rPr>
+      <w:rFonts w:eastAsiaTheme="minorHAnsi"/>
+      <w:sz w:val="18"/>
+      <w:szCs w:val="18"/>
+    </w:rPr>
+  </w:style>
+  <w:style w:type="paragraph" w:styleId="a9">
+    <w:name w:val="footer"/>
+    <w:basedOn w:val="a"/>
+    <w:link w:val="Char4"/>
+    <w:uiPriority w:val="99"/>
+    <w:unhideWhenUsed/>
+    <w:rsid w:val="00BC5850"/>
+    <w:pPr>
+      <w:tabs>
+        <w:tab w:val="center" w:pos="4153"/>
+        <w:tab w:val="right" w:pos="8306"/>
+      </w:tabs>
+      <w:snapToGrid w:val="0"/>
+      <w:spacing w:line="240" w:lineRule="auto"/>
+    </w:pPr>
+    <w:rPr>
+      <w:sz w:val="18"/>
+      <w:szCs w:val="18"/>
+    </w:rPr>
+  </w:style>
+  <w:style w:type="character" w:customStyle="1" w:styleId="Char4">
+    <w:name w:val="页脚 Char"/>
+    <w:basedOn w:val="a0"/>
+    <w:link w:val="a9"/>
+    <w:uiPriority w:val="99"/>
+    <w:rsid w:val="00BC5850"/>
+    <w:rPr>
+      <w:rFonts w:eastAsiaTheme="minorHAnsi"/>
+      <w:sz w:val="18"/>
+      <w:szCs w:val="18"/>
+    </w:rPr>
+  </w:style>
 </w:styles>
 </file>
 
 <file path=word/stylesWithEffects.xml><?xml version="1.0" encoding="utf-8"?>
-<w:styles xmlns:wpc="http://schemas.microsoft.com/office/word/2010/wordprocessingCanvas" xmlns:mo="http://schemas.microsoft.com/office/mac/office/2008/main" xmlns:mc="http://schemas.openxmlformats.org/markup-compatibility/2006" xmlns:mv="urn:schemas-microsoft-com:mac:vml" xmlns:o="urn:schemas-microsoft-com:office:office" xmlns:r="http://schemas.openxmlformats.org/officeDocument/2006/relationships" xmlns:m="http://schemas.openxmlformats.org/officeDocument/2006/math" xmlns:v="urn:schemas-microsoft-com:vml" xmlns:wp14="http://schemas.microsoft.com/office/word/2010/wordprocessingDrawing" xmlns:wp="http://schemas.openxmlformats.org/drawingml/2006/wordprocessingDrawing" xmlns:w10="urn:schemas-microsoft-com:office:word" xmlns:w="http://schemas.openxmlformats.org/wordprocessingml/2006/main" xmlns:w14="http://schemas.microsoft.com/office/word/2010/wordml" xmlns:wpg="http://schemas.microsoft.com/office/word/2010/wordprocessingGroup" xmlns:wpi="http://schemas.microsoft.com/office/word/2010/wordprocessingInk" xmlns:wne="http://schemas.microsoft.com/office/word/2006/wordml" xmlns:wps="http://schemas.microsoft.com/office/word/2010/wordprocessingShape" mc:Ignorable="w14 wp14">
+<w:styles xmlns:wpc="http://schemas.microsoft.com/office/word/2010/wordprocessingCanvas" xmlns:mc="http://schemas.openxmlformats.org/markup-compatibility/2006" xmlns:o="urn:schemas-microsoft-com:office:office" xmlns:r="http://schemas.openxmlformats.org/officeDocument/2006/relationships" xmlns:m="http://schemas.openxmlformats.org/officeDocument/2006/math" xmlns:v="urn:schemas-microsoft-com:vml" xmlns:wp14="http://schemas.microsoft.com/office/word/2010/wordprocessingDrawing" xmlns:wp="http://schemas.openxmlformats.org/drawingml/2006/wordprocessingDrawing" xmlns:w10="urn:schemas-microsoft-com:office:word" xmlns:w="http://schemas.openxmlformats.org/wordprocessingml/2006/main" xmlns:w14="http://schemas.microsoft.com/office/word/2010/wordml" xmlns:wpg="http://schemas.microsoft.com/office/word/2010/wordprocessingGroup" xmlns:wpi="http://schemas.microsoft.com/office/word/2010/wordprocessingInk" xmlns:wne="http://schemas.microsoft.com/office/word/2006/wordml" xmlns:wps="http://schemas.microsoft.com/office/word/2010/wordprocessingShape" mc:Ignorable="w14 wp14">
   <w:docDefaults>
     <w:rPrDefault>
       <w:rPr>
@@ -3732,7 +3958,7 @@
     </w:rPrDefault>
     <w:pPrDefault/>
   </w:docDefaults>
-  <w:latentStyles w:defLockedState="0" w:defUIPriority="99" w:defSemiHidden="1" w:defUnhideWhenUsed="1" w:defQFormat="0" w:count="276">
+  <w:latentStyles w:defLockedState="0" w:defUIPriority="99" w:defSemiHidden="1" w:defUnhideWhenUsed="1" w:defQFormat="0" w:count="267">
     <w:lsdException w:name="Normal" w:semiHidden="0" w:uiPriority="0" w:unhideWhenUsed="0" w:qFormat="1"/>
     <w:lsdException w:name="heading 1" w:semiHidden="0" w:uiPriority="9" w:unhideWhenUsed="0" w:qFormat="1"/>
     <w:lsdException w:name="heading 2" w:uiPriority="9" w:qFormat="1"/>
@@ -3871,7 +4097,7 @@
     <w:lsdException w:name="Bibliography" w:uiPriority="37"/>
     <w:lsdException w:name="TOC Heading" w:uiPriority="39" w:qFormat="1"/>
   </w:latentStyles>
-  <w:style w:type="paragraph" w:default="1" w:styleId="Normal">
+  <w:style w:type="paragraph" w:default="1" w:styleId="a">
     <w:name w:val="Normal"/>
     <w:qFormat/>
     <w:rsid w:val="005E2A39"/>
@@ -3884,13 +4110,13 @@
       <w:szCs w:val="22"/>
     </w:rPr>
   </w:style>
-  <w:style w:type="character" w:default="1" w:styleId="DefaultParagraphFont">
+  <w:style w:type="character" w:default="1" w:styleId="a0">
     <w:name w:val="Default Paragraph Font"/>
     <w:uiPriority w:val="1"/>
     <w:semiHidden/>
     <w:unhideWhenUsed/>
   </w:style>
-  <w:style w:type="table" w:default="1" w:styleId="TableNormal">
+  <w:style w:type="table" w:default="1" w:styleId="a1">
     <w:name w:val="Normal Table"/>
     <w:uiPriority w:val="99"/>
     <w:semiHidden/>
@@ -3905,15 +4131,15 @@
       </w:tblCellMar>
     </w:tblPr>
   </w:style>
-  <w:style w:type="numbering" w:default="1" w:styleId="NoList">
+  <w:style w:type="numbering" w:default="1" w:styleId="a2">
     <w:name w:val="No List"/>
     <w:uiPriority w:val="99"/>
     <w:semiHidden/>
     <w:unhideWhenUsed/>
   </w:style>
-  <w:style w:type="character" w:styleId="CommentReference">
+  <w:style w:type="character" w:styleId="a3">
     <w:name w:val="annotation reference"/>
-    <w:basedOn w:val="DefaultParagraphFont"/>
+    <w:basedOn w:val="a0"/>
     <w:uiPriority w:val="99"/>
     <w:semiHidden/>
     <w:unhideWhenUsed/>
@@ -3923,10 +4149,10 @@
       <w:szCs w:val="16"/>
     </w:rPr>
   </w:style>
-  <w:style w:type="paragraph" w:styleId="CommentText">
+  <w:style w:type="paragraph" w:styleId="a4">
     <w:name w:val="annotation text"/>
-    <w:basedOn w:val="Normal"/>
-    <w:link w:val="CommentTextChar"/>
+    <w:basedOn w:val="a"/>
+    <w:link w:val="Char"/>
     <w:uiPriority w:val="99"/>
     <w:unhideWhenUsed/>
     <w:rsid w:val="005E2A39"/>
@@ -3938,10 +4164,10 @@
       <w:szCs w:val="20"/>
     </w:rPr>
   </w:style>
-  <w:style w:type="character" w:customStyle="1" w:styleId="CommentTextChar">
-    <w:name w:val="Comment Text Char"/>
-    <w:basedOn w:val="DefaultParagraphFont"/>
-    <w:link w:val="CommentText"/>
+  <w:style w:type="character" w:customStyle="1" w:styleId="Char">
+    <w:name w:val="批注文字 Char"/>
+    <w:basedOn w:val="a0"/>
+    <w:link w:val="a4"/>
     <w:uiPriority w:val="99"/>
     <w:rsid w:val="005E2A39"/>
     <w:rPr>
@@ -3949,10 +4175,10 @@
       <w:szCs w:val="20"/>
     </w:rPr>
   </w:style>
-  <w:style w:type="paragraph" w:styleId="ListParagraph">
+  <w:style w:type="paragraph" w:styleId="a5">
     <w:name w:val="List Paragraph"/>
-    <w:basedOn w:val="Normal"/>
-    <w:link w:val="ListParagraphChar"/>
+    <w:basedOn w:val="a"/>
+    <w:link w:val="Char0"/>
     <w:uiPriority w:val="34"/>
     <w:qFormat/>
     <w:rsid w:val="005E2A39"/>
@@ -3963,7 +4189,7 @@
   </w:style>
   <w:style w:type="paragraph" w:customStyle="1" w:styleId="ThesisBullits">
     <w:name w:val="Thesis Bullits"/>
-    <w:basedOn w:val="ListParagraph"/>
+    <w:basedOn w:val="a5"/>
     <w:link w:val="ThesisBullitsChar"/>
     <w:qFormat/>
     <w:rsid w:val="005E2A39"/>
@@ -3977,10 +4203,10 @@
       <w:rFonts w:ascii="Times New Roman" w:eastAsia="Times New Roman" w:hAnsi="Times New Roman" w:cs="Times New Roman"/>
     </w:rPr>
   </w:style>
-  <w:style w:type="character" w:customStyle="1" w:styleId="ListParagraphChar">
-    <w:name w:val="List Paragraph Char"/>
-    <w:basedOn w:val="DefaultParagraphFont"/>
-    <w:link w:val="ListParagraph"/>
+  <w:style w:type="character" w:customStyle="1" w:styleId="Char0">
+    <w:name w:val="列出段落 Char"/>
+    <w:basedOn w:val="a0"/>
+    <w:link w:val="a5"/>
     <w:uiPriority w:val="34"/>
     <w:rsid w:val="005E2A39"/>
     <w:rPr>
@@ -3991,7 +4217,7 @@
   </w:style>
   <w:style w:type="character" w:customStyle="1" w:styleId="ThesisBullitsChar">
     <w:name w:val="Thesis Bullits Char"/>
-    <w:basedOn w:val="ListParagraphChar"/>
+    <w:basedOn w:val="Char0"/>
     <w:link w:val="ThesisBullits"/>
     <w:rsid w:val="005E2A39"/>
     <w:rPr>
@@ -4000,11 +4226,11 @@
       <w:szCs w:val="22"/>
     </w:rPr>
   </w:style>
-  <w:style w:type="paragraph" w:styleId="Title">
+  <w:style w:type="paragraph" w:styleId="a6">
     <w:name w:val="Title"/>
-    <w:basedOn w:val="Normal"/>
-    <w:next w:val="Normal"/>
-    <w:link w:val="TitleChar"/>
+    <w:basedOn w:val="a"/>
+    <w:next w:val="a"/>
+    <w:link w:val="Char1"/>
     <w:uiPriority w:val="10"/>
     <w:qFormat/>
     <w:rsid w:val="005E2A39"/>
@@ -4024,10 +4250,10 @@
       <w:szCs w:val="52"/>
     </w:rPr>
   </w:style>
-  <w:style w:type="character" w:customStyle="1" w:styleId="TitleChar">
-    <w:name w:val="Title Char"/>
-    <w:basedOn w:val="DefaultParagraphFont"/>
-    <w:link w:val="Title"/>
+  <w:style w:type="character" w:customStyle="1" w:styleId="Char1">
+    <w:name w:val="标题 Char"/>
+    <w:basedOn w:val="a0"/>
+    <w:link w:val="a6"/>
     <w:uiPriority w:val="10"/>
     <w:rsid w:val="005E2A39"/>
     <w:rPr>
@@ -4041,7 +4267,7 @@
   </w:style>
   <w:style w:type="paragraph" w:customStyle="1" w:styleId="H2-Proposal">
     <w:name w:val="H2-Proposal"/>
-    <w:basedOn w:val="Title"/>
+    <w:basedOn w:val="a6"/>
     <w:qFormat/>
     <w:rsid w:val="005E2A39"/>
     <w:pPr>
@@ -4071,7 +4297,7 @@
   </w:style>
   <w:style w:type="paragraph" w:customStyle="1" w:styleId="H1-Proposal">
     <w:name w:val="H1-Proposal"/>
-    <w:basedOn w:val="Normal"/>
+    <w:basedOn w:val="a"/>
     <w:link w:val="H1-ProposalChar"/>
     <w:qFormat/>
     <w:rsid w:val="005E2A39"/>
@@ -4093,7 +4319,7 @@
   </w:style>
   <w:style w:type="character" w:customStyle="1" w:styleId="H1-ProposalChar">
     <w:name w:val="H1-Proposal Char"/>
-    <w:basedOn w:val="DefaultParagraphFont"/>
+    <w:basedOn w:val="a0"/>
     <w:link w:val="H1-Proposal"/>
     <w:rsid w:val="005E2A39"/>
     <w:rPr>
@@ -4126,7 +4352,7 @@
   </w:style>
   <w:style w:type="paragraph" w:customStyle="1" w:styleId="H3-Proposal">
     <w:name w:val="H3-Proposal"/>
-    <w:basedOn w:val="Normal"/>
+    <w:basedOn w:val="a"/>
     <w:qFormat/>
     <w:rsid w:val="005E2A39"/>
     <w:pPr>
@@ -4143,10 +4369,10 @@
       <w:szCs w:val="24"/>
     </w:rPr>
   </w:style>
-  <w:style w:type="paragraph" w:styleId="BalloonText">
+  <w:style w:type="paragraph" w:styleId="a7">
     <w:name w:val="Balloon Text"/>
-    <w:basedOn w:val="Normal"/>
-    <w:link w:val="BalloonTextChar"/>
+    <w:basedOn w:val="a"/>
+    <w:link w:val="Char2"/>
     <w:uiPriority w:val="99"/>
     <w:semiHidden/>
     <w:unhideWhenUsed/>
@@ -4160,15 +4386,83 @@
       <w:szCs w:val="18"/>
     </w:rPr>
   </w:style>
-  <w:style w:type="character" w:customStyle="1" w:styleId="BalloonTextChar">
-    <w:name w:val="Balloon Text Char"/>
-    <w:basedOn w:val="DefaultParagraphFont"/>
-    <w:link w:val="BalloonText"/>
+  <w:style w:type="character" w:customStyle="1" w:styleId="Char2">
+    <w:name w:val="批注框文本 Char"/>
+    <w:basedOn w:val="a0"/>
+    <w:link w:val="a7"/>
     <w:uiPriority w:val="99"/>
     <w:semiHidden/>
     <w:rsid w:val="005E2A39"/>
     <w:rPr>
       <w:rFonts w:ascii="Lucida Grande" w:eastAsiaTheme="minorHAnsi" w:hAnsi="Lucida Grande" w:cs="Lucida Grande"/>
+      <w:sz w:val="18"/>
+      <w:szCs w:val="18"/>
+    </w:rPr>
+  </w:style>
+  <w:style w:type="paragraph" w:styleId="a8">
+    <w:name w:val="header"/>
+    <w:basedOn w:val="a"/>
+    <w:link w:val="Char3"/>
+    <w:uiPriority w:val="99"/>
+    <w:unhideWhenUsed/>
+    <w:rsid w:val="00BC5850"/>
+    <w:pPr>
+      <w:pBdr>
+        <w:bottom w:val="single" w:sz="6" w:space="1" w:color="auto"/>
+      </w:pBdr>
+      <w:tabs>
+        <w:tab w:val="center" w:pos="4153"/>
+        <w:tab w:val="right" w:pos="8306"/>
+      </w:tabs>
+      <w:snapToGrid w:val="0"/>
+      <w:spacing w:line="240" w:lineRule="auto"/>
+      <w:jc w:val="center"/>
+    </w:pPr>
+    <w:rPr>
+      <w:sz w:val="18"/>
+      <w:szCs w:val="18"/>
+    </w:rPr>
+  </w:style>
+  <w:style w:type="character" w:customStyle="1" w:styleId="Char3">
+    <w:name w:val="页眉 Char"/>
+    <w:basedOn w:val="a0"/>
+    <w:link w:val="a8"/>
+    <w:uiPriority w:val="99"/>
+    <w:rsid w:val="00BC5850"/>
+    <w:rPr>
+      <w:rFonts w:eastAsiaTheme="minorHAnsi"/>
+      <w:sz w:val="18"/>
+      <w:szCs w:val="18"/>
+    </w:rPr>
+  </w:style>
+  <w:style w:type="paragraph" w:styleId="a9">
+    <w:name w:val="footer"/>
+    <w:basedOn w:val="a"/>
+    <w:link w:val="Char4"/>
+    <w:uiPriority w:val="99"/>
+    <w:unhideWhenUsed/>
+    <w:rsid w:val="00BC5850"/>
+    <w:pPr>
+      <w:tabs>
+        <w:tab w:val="center" w:pos="4153"/>
+        <w:tab w:val="right" w:pos="8306"/>
+      </w:tabs>
+      <w:snapToGrid w:val="0"/>
+      <w:spacing w:line="240" w:lineRule="auto"/>
+    </w:pPr>
+    <w:rPr>
+      <w:sz w:val="18"/>
+      <w:szCs w:val="18"/>
+    </w:rPr>
+  </w:style>
+  <w:style w:type="character" w:customStyle="1" w:styleId="Char4">
+    <w:name w:val="页脚 Char"/>
+    <w:basedOn w:val="a0"/>
+    <w:link w:val="a9"/>
+    <w:uiPriority w:val="99"/>
+    <w:rsid w:val="00BC5850"/>
+    <w:rPr>
+      <w:rFonts w:eastAsiaTheme="minorHAnsi"/>
       <w:sz w:val="18"/>
       <w:szCs w:val="18"/>
     </w:rPr>
